--- a/Tarea/Heurísticas ESCINF.docx
+++ b/Tarea/Heurísticas ESCINF.docx
@@ -1,6 +1,6 @@
 
 <file path=word/document.xml><?xml version="1.0" encoding="utf-8"?>
-<w:document xmlns:wpc="http://schemas.microsoft.com/office/word/2010/wordprocessingCanvas" xmlns:mc="http://schemas.openxmlformats.org/markup-compatibility/2006" xmlns:o="urn:schemas-microsoft-com:office:office" xmlns:r="http://schemas.openxmlformats.org/officeDocument/2006/relationships" xmlns:m="http://schemas.openxmlformats.org/officeDocument/2006/math" xmlns:v="urn:schemas-microsoft-com:vml" xmlns:wp14="http://schemas.microsoft.com/office/word/2010/wordprocessingDrawing" xmlns:wp="http://schemas.openxmlformats.org/drawingml/2006/wordprocessingDrawing" xmlns:w10="urn:schemas-microsoft-com:office:word" xmlns:w="http://schemas.openxmlformats.org/wordprocessingml/2006/main" xmlns:w14="http://schemas.microsoft.com/office/word/2010/wordml" xmlns:wpg="http://schemas.microsoft.com/office/word/2010/wordprocessingGroup" xmlns:wpi="http://schemas.microsoft.com/office/word/2010/wordprocessingInk" xmlns:wne="http://schemas.microsoft.com/office/word/2006/wordml" xmlns:wps="http://schemas.microsoft.com/office/word/2010/wordprocessingShape" mc:Ignorable="w14 wp14">
+<w:document xmlns:wpc="http://schemas.microsoft.com/office/word/2010/wordprocessingCanvas" xmlns:mc="http://schemas.openxmlformats.org/markup-compatibility/2006" xmlns:o="urn:schemas-microsoft-com:office:office" xmlns:r="http://schemas.openxmlformats.org/officeDocument/2006/relationships" xmlns:m="http://schemas.openxmlformats.org/officeDocument/2006/math" xmlns:v="urn:schemas-microsoft-com:vml" xmlns:wp14="http://schemas.microsoft.com/office/word/2010/wordprocessingDrawing" xmlns:wp="http://schemas.openxmlformats.org/drawingml/2006/wordprocessingDrawing" xmlns:w10="urn:schemas-microsoft-com:office:word" xmlns:w="http://schemas.openxmlformats.org/wordprocessingml/2006/main" xmlns:w14="http://schemas.microsoft.com/office/word/2010/wordml" xmlns:w15="http://schemas.microsoft.com/office/word/2012/wordml" xmlns:wpg="http://schemas.microsoft.com/office/word/2010/wordprocessingGroup" xmlns:wpi="http://schemas.microsoft.com/office/word/2010/wordprocessingInk" xmlns:wne="http://schemas.microsoft.com/office/word/2006/wordml" xmlns:wps="http://schemas.microsoft.com/office/word/2010/wordprocessingShape" mc:Ignorable="w14 w15 wp14">
   <w:background w:color="FFFFFF"/>
   <w:body>
     <w:p>
@@ -82,7 +82,35 @@
         <w:rPr>
           <w:color w:val="auto"/>
         </w:rPr>
-        <w:t>Integrantes: ____José Carlos Barrantes Araya, Andrés Alberto Barrantes Murillo, Josué Castro Villalobos, Greivin Barrantes Segura, Alex José Baltodano Paniagua.</w:t>
+        <w:t xml:space="preserve">Integrantes: ____José Carlos Barrantes Araya, Andrés Alberto Barrantes Murillo, Josué Castro Villalobos, </w:t>
+      </w:r>
+      <w:proofErr w:type="spellStart"/>
+      <w:r>
+        <w:rPr>
+          <w:color w:val="auto"/>
+        </w:rPr>
+        <w:t>Greivin</w:t>
+      </w:r>
+      <w:proofErr w:type="spellEnd"/>
+      <w:r>
+        <w:rPr>
+          <w:color w:val="auto"/>
+        </w:rPr>
+        <w:t xml:space="preserve"> Barrantes Segura, Alex José </w:t>
+      </w:r>
+      <w:proofErr w:type="spellStart"/>
+      <w:r>
+        <w:rPr>
+          <w:color w:val="auto"/>
+        </w:rPr>
+        <w:t>Baltodano</w:t>
+      </w:r>
+      <w:proofErr w:type="spellEnd"/>
+      <w:r>
+        <w:rPr>
+          <w:color w:val="auto"/>
+        </w:rPr>
+        <w:t xml:space="preserve"> Paniagua.</w:t>
       </w:r>
     </w:p>
     <w:p>
@@ -1327,7 +1355,23 @@
                 <w:rFonts w:ascii="ff1" w:eastAsia="ff1" w:hAnsi="ff1" w:cs="ff1"/>
                 <w:color w:val="auto"/>
               </w:rPr>
-              <w:t>El nombre de los botones de un formulario es adecuado, aplicado a la acción, no general (Ej: Utilizar “Enviar” en vez de “OK”...)</w:t>
+              <w:t>El nombre de los botones de un formulario es adecuado, aplicado a la acción, no general (</w:t>
+            </w:r>
+            <w:proofErr w:type="spellStart"/>
+            <w:r>
+              <w:rPr>
+                <w:rFonts w:ascii="ff1" w:eastAsia="ff1" w:hAnsi="ff1" w:cs="ff1"/>
+                <w:color w:val="auto"/>
+              </w:rPr>
+              <w:t>Ej</w:t>
+            </w:r>
+            <w:proofErr w:type="spellEnd"/>
+            <w:r>
+              <w:rPr>
+                <w:rFonts w:ascii="ff1" w:eastAsia="ff1" w:hAnsi="ff1" w:cs="ff1"/>
+                <w:color w:val="auto"/>
+              </w:rPr>
+              <w:t>: Utilizar “Enviar” en vez de “OK”...)</w:t>
             </w:r>
           </w:p>
         </w:tc>
@@ -1782,8 +1826,17 @@
                 <w:rFonts w:ascii="ff1" w:eastAsia="ff1" w:hAnsi="ff1" w:cs="ff1"/>
                 <w:color w:val="auto"/>
               </w:rPr>
-              <w:t>El Menú está presente en toda la navegabilidad  del sistema?</w:t>
-            </w:r>
+              <w:t>El Menú está presente en toda la navegabilidad  del sistema</w:t>
+            </w:r>
+            <w:proofErr w:type="gramStart"/>
+            <w:r>
+              <w:rPr>
+                <w:rFonts w:ascii="ff1" w:eastAsia="ff1" w:hAnsi="ff1" w:cs="ff1"/>
+                <w:color w:val="auto"/>
+              </w:rPr>
+              <w:t>?</w:t>
+            </w:r>
+            <w:proofErr w:type="gramEnd"/>
           </w:p>
           <w:p>
             <w:pPr>
@@ -1857,7 +1910,39 @@
                 <w:rFonts w:ascii="ff1" w:eastAsia="ff1" w:hAnsi="ff1" w:cs="ff1"/>
                 <w:color w:val="auto"/>
               </w:rPr>
-              <w:t>El sitio funciona sobre cualquier navegador habitual (Explorer, firefox, opera netscape…)</w:t>
+              <w:t xml:space="preserve">El sitio funciona sobre cualquier navegador habitual (Explorer, </w:t>
+            </w:r>
+            <w:proofErr w:type="spellStart"/>
+            <w:r>
+              <w:rPr>
+                <w:rFonts w:ascii="ff1" w:eastAsia="ff1" w:hAnsi="ff1" w:cs="ff1"/>
+                <w:color w:val="auto"/>
+              </w:rPr>
+              <w:t>firefox</w:t>
+            </w:r>
+            <w:proofErr w:type="spellEnd"/>
+            <w:r>
+              <w:rPr>
+                <w:rFonts w:ascii="ff1" w:eastAsia="ff1" w:hAnsi="ff1" w:cs="ff1"/>
+                <w:color w:val="auto"/>
+              </w:rPr>
+              <w:t xml:space="preserve">, opera </w:t>
+            </w:r>
+            <w:proofErr w:type="spellStart"/>
+            <w:r>
+              <w:rPr>
+                <w:rFonts w:ascii="ff1" w:eastAsia="ff1" w:hAnsi="ff1" w:cs="ff1"/>
+                <w:color w:val="auto"/>
+              </w:rPr>
+              <w:t>netscape</w:t>
+            </w:r>
+            <w:proofErr w:type="spellEnd"/>
+            <w:r>
+              <w:rPr>
+                <w:rFonts w:ascii="ff1" w:eastAsia="ff1" w:hAnsi="ff1" w:cs="ff1"/>
+                <w:color w:val="auto"/>
+              </w:rPr>
+              <w:t>…)</w:t>
             </w:r>
           </w:p>
           <w:p>
@@ -1907,7 +1992,23 @@
                 <w:rFonts w:ascii="ff1" w:eastAsia="ff1" w:hAnsi="ff1" w:cs="ff1"/>
                 <w:color w:val="auto"/>
               </w:rPr>
-              <w:t>Los usuarios son informados si es necesario un plug-in, navegador o resolución específico</w:t>
+              <w:t xml:space="preserve">Los usuarios son informados si es necesario un </w:t>
+            </w:r>
+            <w:proofErr w:type="spellStart"/>
+            <w:r>
+              <w:rPr>
+                <w:rFonts w:ascii="ff1" w:eastAsia="ff1" w:hAnsi="ff1" w:cs="ff1"/>
+                <w:color w:val="auto"/>
+              </w:rPr>
+              <w:t>plug</w:t>
+            </w:r>
+            <w:proofErr w:type="spellEnd"/>
+            <w:r>
+              <w:rPr>
+                <w:rFonts w:ascii="ff1" w:eastAsia="ff1" w:hAnsi="ff1" w:cs="ff1"/>
+                <w:color w:val="auto"/>
+              </w:rPr>
+              <w:t>-in, navegador o resolución específico</w:t>
             </w:r>
           </w:p>
           <w:p>
@@ -1932,7 +2033,23 @@
                 <w:rFonts w:ascii="ff1" w:eastAsia="ff1" w:hAnsi="ff1" w:cs="ff1"/>
                 <w:color w:val="auto"/>
               </w:rPr>
-              <w:t xml:space="preserve">Las páginas que utilizan nuevas tecnologías siguen funcionando cuando dicha tecnología no está presente (por ejemplo, los plug-ins de Flash) </w:t>
+              <w:t xml:space="preserve">Las páginas que utilizan nuevas tecnologías siguen funcionando cuando dicha tecnología no está presente (por ejemplo, los </w:t>
+            </w:r>
+            <w:proofErr w:type="spellStart"/>
+            <w:r>
+              <w:rPr>
+                <w:rFonts w:ascii="ff1" w:eastAsia="ff1" w:hAnsi="ff1" w:cs="ff1"/>
+                <w:color w:val="auto"/>
+              </w:rPr>
+              <w:t>plug-ins</w:t>
+            </w:r>
+            <w:proofErr w:type="spellEnd"/>
+            <w:r>
+              <w:rPr>
+                <w:rFonts w:ascii="ff1" w:eastAsia="ff1" w:hAnsi="ff1" w:cs="ff1"/>
+                <w:color w:val="auto"/>
+              </w:rPr>
+              <w:t xml:space="preserve"> de Flash) </w:t>
             </w:r>
           </w:p>
           <w:p>
@@ -1957,7 +2074,23 @@
                 <w:rFonts w:ascii="ff1" w:eastAsia="ff1" w:hAnsi="ff1" w:cs="ff1"/>
                 <w:color w:val="auto"/>
               </w:rPr>
-              <w:t xml:space="preserve">Cuando es necesaria la descarga de un plug-in, hay un enlace a la página </w:t>
+              <w:t xml:space="preserve">Cuando es necesaria la descarga de un </w:t>
+            </w:r>
+            <w:proofErr w:type="spellStart"/>
+            <w:r>
+              <w:rPr>
+                <w:rFonts w:ascii="ff1" w:eastAsia="ff1" w:hAnsi="ff1" w:cs="ff1"/>
+                <w:color w:val="auto"/>
+              </w:rPr>
+              <w:t>plug</w:t>
+            </w:r>
+            <w:proofErr w:type="spellEnd"/>
+            <w:r>
+              <w:rPr>
+                <w:rFonts w:ascii="ff1" w:eastAsia="ff1" w:hAnsi="ff1" w:cs="ff1"/>
+                <w:color w:val="auto"/>
+              </w:rPr>
+              <w:t xml:space="preserve">-in, hay un enlace a la página </w:t>
             </w:r>
             <w:r>
               <w:rPr>
@@ -2040,7 +2173,23 @@
                 <w:rFonts w:ascii="ff1" w:eastAsia="ff1" w:hAnsi="ff1" w:cs="ff1"/>
                 <w:color w:val="auto"/>
               </w:rPr>
-              <w:t>Los elementos más importantes son visibles sin scrolling en resoluciones 600x800</w:t>
+              <w:t xml:space="preserve">Los elementos más importantes son visibles sin </w:t>
+            </w:r>
+            <w:proofErr w:type="spellStart"/>
+            <w:r>
+              <w:rPr>
+                <w:rFonts w:ascii="ff1" w:eastAsia="ff1" w:hAnsi="ff1" w:cs="ff1"/>
+                <w:color w:val="auto"/>
+              </w:rPr>
+              <w:t>scrolling</w:t>
+            </w:r>
+            <w:proofErr w:type="spellEnd"/>
+            <w:r>
+              <w:rPr>
+                <w:rFonts w:ascii="ff1" w:eastAsia="ff1" w:hAnsi="ff1" w:cs="ff1"/>
+                <w:color w:val="auto"/>
+              </w:rPr>
+              <w:t xml:space="preserve"> en resoluciones 600x800</w:t>
             </w:r>
           </w:p>
           <w:p>
@@ -2180,7 +2329,21 @@
               <w:rPr>
                 <w:color w:val="auto"/>
               </w:rPr>
-              <w:t>5. La mayoría sí, más si están redireccionando.</w:t>
+              <w:t xml:space="preserve">5. La mayoría sí, más si están </w:t>
+            </w:r>
+            <w:proofErr w:type="spellStart"/>
+            <w:r>
+              <w:rPr>
+                <w:color w:val="auto"/>
+              </w:rPr>
+              <w:t>redireccionando</w:t>
+            </w:r>
+            <w:proofErr w:type="spellEnd"/>
+            <w:r>
+              <w:rPr>
+                <w:color w:val="auto"/>
+              </w:rPr>
+              <w:t>.</w:t>
             </w:r>
           </w:p>
           <w:p>
@@ -3248,8 +3411,6 @@
               <w:lastRenderedPageBreak/>
               <w:t>14. No hay errores.</w:t>
             </w:r>
-            <w:bookmarkStart w:id="0" w:name="_GoBack"/>
-            <w:bookmarkEnd w:id="0"/>
           </w:p>
           <w:p>
             <w:pPr>
@@ -3615,7 +3776,27 @@
         <w:rPr>
           <w:color w:val="auto"/>
         </w:rPr>
-        <w:t>Nombre del sitio web      ___________________________ Grupo # ____________</w:t>
+        <w:t xml:space="preserve">Nombre del sitio web     </w:t>
+      </w:r>
+      <w:r>
+        <w:rPr>
+          <w:color w:val="auto"/>
+          <w:u w:val="single"/>
+        </w:rPr>
+        <w:t>Escuela de Informática UNA</w:t>
+      </w:r>
+      <w:r>
+        <w:rPr>
+          <w:color w:val="auto"/>
+        </w:rPr>
+        <w:t xml:space="preserve"> Grupo # </w:t>
+      </w:r>
+      <w:r>
+        <w:rPr>
+          <w:color w:val="auto"/>
+          <w:u w:val="single"/>
+        </w:rPr>
+        <w:t>33</w:t>
       </w:r>
     </w:p>
     <w:p>
@@ -3975,102 +4156,66 @@
                 <w:color w:val="auto"/>
               </w:rPr>
             </w:pPr>
-          </w:p>
-          <w:p>
-            <w:pPr>
-              <w:pStyle w:val="Normal1"/>
-              <w:tabs>
-                <w:tab w:val="left" w:pos="1843"/>
-                <w:tab w:val="left" w:pos="2552"/>
-              </w:tabs>
-              <w:rPr>
-                <w:color w:val="auto"/>
-              </w:rPr>
-            </w:pPr>
-          </w:p>
-          <w:p>
-            <w:pPr>
-              <w:pStyle w:val="Normal1"/>
-              <w:tabs>
-                <w:tab w:val="left" w:pos="1843"/>
-                <w:tab w:val="left" w:pos="2552"/>
-              </w:tabs>
-              <w:rPr>
-                <w:color w:val="auto"/>
-              </w:rPr>
-            </w:pPr>
-          </w:p>
-          <w:p>
-            <w:pPr>
-              <w:pStyle w:val="Normal1"/>
-              <w:tabs>
-                <w:tab w:val="left" w:pos="1843"/>
-                <w:tab w:val="left" w:pos="2552"/>
-              </w:tabs>
-              <w:rPr>
-                <w:color w:val="auto"/>
-              </w:rPr>
-            </w:pPr>
-          </w:p>
-          <w:p>
-            <w:pPr>
-              <w:pStyle w:val="Normal1"/>
-              <w:tabs>
-                <w:tab w:val="left" w:pos="1843"/>
-                <w:tab w:val="left" w:pos="2552"/>
-              </w:tabs>
-              <w:rPr>
-                <w:color w:val="auto"/>
-              </w:rPr>
-            </w:pPr>
-          </w:p>
-          <w:p>
-            <w:pPr>
-              <w:pStyle w:val="Normal1"/>
-              <w:tabs>
-                <w:tab w:val="left" w:pos="1843"/>
-                <w:tab w:val="left" w:pos="2552"/>
-              </w:tabs>
-              <w:rPr>
-                <w:color w:val="auto"/>
-              </w:rPr>
-            </w:pPr>
-          </w:p>
-          <w:p>
-            <w:pPr>
-              <w:pStyle w:val="Normal1"/>
-              <w:tabs>
-                <w:tab w:val="left" w:pos="1843"/>
-                <w:tab w:val="left" w:pos="2552"/>
-              </w:tabs>
-              <w:rPr>
-                <w:color w:val="auto"/>
-              </w:rPr>
-            </w:pPr>
-          </w:p>
-          <w:p>
-            <w:pPr>
-              <w:pStyle w:val="Normal1"/>
-              <w:tabs>
-                <w:tab w:val="left" w:pos="1843"/>
-                <w:tab w:val="left" w:pos="2552"/>
-              </w:tabs>
-              <w:rPr>
-                <w:color w:val="auto"/>
-              </w:rPr>
-            </w:pPr>
-          </w:p>
-          <w:p>
-            <w:pPr>
-              <w:pStyle w:val="Normal1"/>
-              <w:tabs>
-                <w:tab w:val="left" w:pos="1843"/>
-                <w:tab w:val="left" w:pos="2552"/>
-              </w:tabs>
-              <w:rPr>
-                <w:color w:val="auto"/>
-              </w:rPr>
-            </w:pPr>
+            <w:r>
+              <w:rPr>
+                <w:color w:val="auto"/>
+              </w:rPr>
+              <w:t>1. No se dan.</w:t>
+            </w:r>
+          </w:p>
+          <w:p>
+            <w:pPr>
+              <w:pStyle w:val="Normal1"/>
+              <w:tabs>
+                <w:tab w:val="left" w:pos="1843"/>
+                <w:tab w:val="left" w:pos="2552"/>
+              </w:tabs>
+              <w:rPr>
+                <w:color w:val="auto"/>
+              </w:rPr>
+            </w:pPr>
+            <w:r>
+              <w:rPr>
+                <w:color w:val="auto"/>
+              </w:rPr>
+              <w:t>2. Permite la búsqueda (aun con los errores).</w:t>
+            </w:r>
+          </w:p>
+          <w:p>
+            <w:pPr>
+              <w:pStyle w:val="Normal1"/>
+              <w:tabs>
+                <w:tab w:val="left" w:pos="1843"/>
+                <w:tab w:val="left" w:pos="2552"/>
+              </w:tabs>
+              <w:rPr>
+                <w:color w:val="auto"/>
+              </w:rPr>
+            </w:pPr>
+            <w:r>
+              <w:rPr>
+                <w:color w:val="auto"/>
+              </w:rPr>
+              <w:t>3. En algunos casos.</w:t>
+            </w:r>
+          </w:p>
+          <w:p>
+            <w:pPr>
+              <w:pStyle w:val="Normal1"/>
+              <w:tabs>
+                <w:tab w:val="left" w:pos="1843"/>
+                <w:tab w:val="left" w:pos="2552"/>
+              </w:tabs>
+              <w:rPr>
+                <w:color w:val="auto"/>
+              </w:rPr>
+            </w:pPr>
+            <w:r>
+              <w:rPr>
+                <w:color w:val="auto"/>
+              </w:rPr>
+              <w:t>4. En la busca de documentos, libros y otros no.</w:t>
+            </w:r>
           </w:p>
         </w:tc>
         <w:tc>
@@ -4094,6 +4239,36 @@
                 <w:color w:val="auto"/>
               </w:rPr>
             </w:pPr>
+            <w:r>
+              <w:rPr>
+                <w:color w:val="auto"/>
+              </w:rPr>
+              <w:t>3.</w:t>
+            </w:r>
+            <w:r>
+              <w:rPr>
+                <w:color w:val="auto"/>
+              </w:rPr>
+              <w:t xml:space="preserve"> Se debería controlar los espacios para no cometer este tipo de errores.</w:t>
+            </w:r>
+          </w:p>
+          <w:p>
+            <w:pPr>
+              <w:pStyle w:val="Normal1"/>
+              <w:tabs>
+                <w:tab w:val="left" w:pos="1843"/>
+                <w:tab w:val="left" w:pos="2552"/>
+              </w:tabs>
+              <w:rPr>
+                <w:color w:val="auto"/>
+              </w:rPr>
+            </w:pPr>
+            <w:r>
+              <w:rPr>
+                <w:color w:val="auto"/>
+              </w:rPr>
+              <w:t>4. Se debería pensar en mostrar una lista o ejemplos de cómo y qué forma se puede buscar en diferentes espacios.</w:t>
+            </w:r>
           </w:p>
         </w:tc>
       </w:tr>
@@ -4528,6 +4703,170 @@
                 <w:color w:val="auto"/>
               </w:rPr>
             </w:pPr>
+            <w:r>
+              <w:rPr>
+                <w:color w:val="auto"/>
+              </w:rPr>
+              <w:lastRenderedPageBreak/>
+              <w:t>1. Sí.</w:t>
+            </w:r>
+          </w:p>
+          <w:p>
+            <w:pPr>
+              <w:pStyle w:val="Normal1"/>
+              <w:tabs>
+                <w:tab w:val="left" w:pos="1843"/>
+                <w:tab w:val="left" w:pos="2552"/>
+              </w:tabs>
+              <w:rPr>
+                <w:color w:val="auto"/>
+              </w:rPr>
+            </w:pPr>
+            <w:r>
+              <w:rPr>
+                <w:color w:val="auto"/>
+              </w:rPr>
+              <w:t>2. Sí.</w:t>
+            </w:r>
+          </w:p>
+          <w:p>
+            <w:pPr>
+              <w:pStyle w:val="Normal1"/>
+              <w:tabs>
+                <w:tab w:val="left" w:pos="1843"/>
+                <w:tab w:val="left" w:pos="2552"/>
+              </w:tabs>
+              <w:rPr>
+                <w:color w:val="auto"/>
+              </w:rPr>
+            </w:pPr>
+            <w:r>
+              <w:rPr>
+                <w:color w:val="auto"/>
+              </w:rPr>
+              <w:t>3. Sí.</w:t>
+            </w:r>
+          </w:p>
+          <w:p>
+            <w:pPr>
+              <w:pStyle w:val="Normal1"/>
+              <w:tabs>
+                <w:tab w:val="left" w:pos="1843"/>
+                <w:tab w:val="left" w:pos="2552"/>
+              </w:tabs>
+              <w:rPr>
+                <w:color w:val="auto"/>
+              </w:rPr>
+            </w:pPr>
+          </w:p>
+          <w:p>
+            <w:pPr>
+              <w:pStyle w:val="Normal1"/>
+              <w:tabs>
+                <w:tab w:val="left" w:pos="1843"/>
+                <w:tab w:val="left" w:pos="2552"/>
+              </w:tabs>
+              <w:rPr>
+                <w:color w:val="auto"/>
+              </w:rPr>
+            </w:pPr>
+          </w:p>
+          <w:p>
+            <w:pPr>
+              <w:pStyle w:val="Normal1"/>
+              <w:tabs>
+                <w:tab w:val="left" w:pos="1843"/>
+                <w:tab w:val="left" w:pos="2552"/>
+              </w:tabs>
+              <w:rPr>
+                <w:color w:val="auto"/>
+              </w:rPr>
+            </w:pPr>
+          </w:p>
+          <w:p>
+            <w:pPr>
+              <w:pStyle w:val="Normal1"/>
+              <w:tabs>
+                <w:tab w:val="left" w:pos="1843"/>
+                <w:tab w:val="left" w:pos="2552"/>
+              </w:tabs>
+              <w:rPr>
+                <w:color w:val="auto"/>
+              </w:rPr>
+            </w:pPr>
+          </w:p>
+          <w:p>
+            <w:pPr>
+              <w:pStyle w:val="Normal1"/>
+              <w:tabs>
+                <w:tab w:val="left" w:pos="1843"/>
+                <w:tab w:val="left" w:pos="2552"/>
+              </w:tabs>
+              <w:rPr>
+                <w:color w:val="auto"/>
+              </w:rPr>
+            </w:pPr>
+            <w:r>
+              <w:rPr>
+                <w:color w:val="auto"/>
+              </w:rPr>
+              <w:lastRenderedPageBreak/>
+              <w:t>4. Sí.</w:t>
+            </w:r>
+          </w:p>
+          <w:p>
+            <w:pPr>
+              <w:pStyle w:val="Normal1"/>
+              <w:tabs>
+                <w:tab w:val="left" w:pos="1843"/>
+                <w:tab w:val="left" w:pos="2552"/>
+              </w:tabs>
+              <w:rPr>
+                <w:color w:val="auto"/>
+              </w:rPr>
+            </w:pPr>
+            <w:r>
+              <w:rPr>
+                <w:color w:val="auto"/>
+              </w:rPr>
+              <w:t>5. Sí, informa sobre las noticias sobre el nivel del usuario, dividiendo las noticias y funciones necesarias para cada uno.</w:t>
+            </w:r>
+          </w:p>
+          <w:p>
+            <w:pPr>
+              <w:pStyle w:val="Normal1"/>
+              <w:tabs>
+                <w:tab w:val="left" w:pos="1843"/>
+                <w:tab w:val="left" w:pos="2552"/>
+              </w:tabs>
+              <w:rPr>
+                <w:color w:val="auto"/>
+              </w:rPr>
+            </w:pPr>
+            <w:r>
+              <w:rPr>
+                <w:color w:val="auto"/>
+              </w:rPr>
+              <w:t>6. Sí.</w:t>
+            </w:r>
+          </w:p>
+          <w:p>
+            <w:pPr>
+              <w:pStyle w:val="Normal1"/>
+              <w:tabs>
+                <w:tab w:val="left" w:pos="1843"/>
+                <w:tab w:val="left" w:pos="2552"/>
+              </w:tabs>
+              <w:rPr>
+                <w:color w:val="auto"/>
+              </w:rPr>
+            </w:pPr>
+            <w:r>
+              <w:rPr>
+                <w:color w:val="auto"/>
+              </w:rPr>
+              <w:t>7. Sí.</w:t>
+            </w:r>
           </w:p>
         </w:tc>
         <w:tc>
@@ -4595,6 +4934,10 @@
     <w:p>
       <w:pPr>
         <w:pStyle w:val="Normal1"/>
+        <w:numPr>
+          <w:ilvl w:val="0"/>
+          <w:numId w:val="16"/>
+        </w:numPr>
         <w:tabs>
           <w:tab w:val="left" w:pos="1843"/>
           <w:tab w:val="left" w:pos="2552"/>
@@ -4607,7 +4950,27 @@
         <w:rPr>
           <w:color w:val="auto"/>
         </w:rPr>
-        <w:t>Nombre del sitio web      ___________________________ Grupo # ____________</w:t>
+        <w:t xml:space="preserve">Nombre del sitio web     </w:t>
+      </w:r>
+      <w:r>
+        <w:rPr>
+          <w:color w:val="auto"/>
+          <w:u w:val="single"/>
+        </w:rPr>
+        <w:t>Escuela de Informática UNA</w:t>
+      </w:r>
+      <w:r>
+        <w:rPr>
+          <w:color w:val="auto"/>
+        </w:rPr>
+        <w:t xml:space="preserve"> Grupo # </w:t>
+      </w:r>
+      <w:r>
+        <w:rPr>
+          <w:color w:val="auto"/>
+          <w:u w:val="single"/>
+        </w:rPr>
+        <w:t>33</w:t>
       </w:r>
     </w:p>
     <w:p>
@@ -4966,150 +5329,84 @@
                 <w:color w:val="auto"/>
               </w:rPr>
             </w:pPr>
-          </w:p>
-          <w:p>
-            <w:pPr>
-              <w:pStyle w:val="Normal1"/>
-              <w:tabs>
-                <w:tab w:val="left" w:pos="1843"/>
-                <w:tab w:val="left" w:pos="2552"/>
-              </w:tabs>
-              <w:rPr>
-                <w:color w:val="auto"/>
-              </w:rPr>
-            </w:pPr>
-          </w:p>
-          <w:p>
-            <w:pPr>
-              <w:pStyle w:val="Normal1"/>
-              <w:tabs>
-                <w:tab w:val="left" w:pos="1843"/>
-                <w:tab w:val="left" w:pos="2552"/>
-              </w:tabs>
-              <w:rPr>
-                <w:color w:val="auto"/>
-              </w:rPr>
-            </w:pPr>
-          </w:p>
-          <w:p>
-            <w:pPr>
-              <w:pStyle w:val="Normal1"/>
-              <w:tabs>
-                <w:tab w:val="left" w:pos="1843"/>
-                <w:tab w:val="left" w:pos="2552"/>
-              </w:tabs>
-              <w:rPr>
-                <w:color w:val="auto"/>
-              </w:rPr>
-            </w:pPr>
-          </w:p>
-          <w:p>
-            <w:pPr>
-              <w:pStyle w:val="Normal1"/>
-              <w:tabs>
-                <w:tab w:val="left" w:pos="1843"/>
-                <w:tab w:val="left" w:pos="2552"/>
-              </w:tabs>
-              <w:rPr>
-                <w:color w:val="auto"/>
-              </w:rPr>
-            </w:pPr>
-          </w:p>
-          <w:p>
-            <w:pPr>
-              <w:pStyle w:val="Normal1"/>
-              <w:tabs>
-                <w:tab w:val="left" w:pos="1843"/>
-                <w:tab w:val="left" w:pos="2552"/>
-              </w:tabs>
-              <w:rPr>
-                <w:color w:val="auto"/>
-              </w:rPr>
-            </w:pPr>
-          </w:p>
-          <w:p>
-            <w:pPr>
-              <w:pStyle w:val="Normal1"/>
-              <w:tabs>
-                <w:tab w:val="left" w:pos="1843"/>
-                <w:tab w:val="left" w:pos="2552"/>
-              </w:tabs>
-              <w:rPr>
-                <w:color w:val="auto"/>
-              </w:rPr>
-            </w:pPr>
-          </w:p>
-          <w:p>
-            <w:pPr>
-              <w:pStyle w:val="Normal1"/>
-              <w:tabs>
-                <w:tab w:val="left" w:pos="1843"/>
-                <w:tab w:val="left" w:pos="2552"/>
-              </w:tabs>
-              <w:rPr>
-                <w:color w:val="auto"/>
-              </w:rPr>
-            </w:pPr>
-          </w:p>
-          <w:p>
-            <w:pPr>
-              <w:pStyle w:val="Normal1"/>
-              <w:tabs>
-                <w:tab w:val="left" w:pos="1843"/>
-                <w:tab w:val="left" w:pos="2552"/>
-              </w:tabs>
-              <w:rPr>
-                <w:color w:val="auto"/>
-              </w:rPr>
-            </w:pPr>
-          </w:p>
-          <w:p>
-            <w:pPr>
-              <w:pStyle w:val="Normal1"/>
-              <w:tabs>
-                <w:tab w:val="left" w:pos="1843"/>
-                <w:tab w:val="left" w:pos="2552"/>
-              </w:tabs>
-              <w:rPr>
-                <w:color w:val="auto"/>
-              </w:rPr>
-            </w:pPr>
-          </w:p>
-          <w:p>
-            <w:pPr>
-              <w:pStyle w:val="Normal1"/>
-              <w:tabs>
-                <w:tab w:val="left" w:pos="1843"/>
-                <w:tab w:val="left" w:pos="2552"/>
-              </w:tabs>
-              <w:rPr>
-                <w:color w:val="auto"/>
-              </w:rPr>
-            </w:pPr>
-          </w:p>
-          <w:p>
-            <w:pPr>
-              <w:pStyle w:val="Normal1"/>
-              <w:tabs>
-                <w:tab w:val="left" w:pos="1843"/>
-                <w:tab w:val="left" w:pos="2552"/>
-              </w:tabs>
-              <w:rPr>
-                <w:color w:val="auto"/>
-              </w:rPr>
-            </w:pPr>
-          </w:p>
-          <w:p>
-            <w:pPr>
-              <w:pStyle w:val="Normal1"/>
-              <w:tabs>
-                <w:tab w:val="left" w:pos="1843"/>
-                <w:tab w:val="left" w:pos="2552"/>
-              </w:tabs>
-              <w:rPr>
-                <w:color w:val="auto"/>
-              </w:rPr>
-            </w:pPr>
+            <w:r>
+              <w:rPr>
+                <w:color w:val="auto"/>
+              </w:rPr>
+              <w:t>1. Sí.</w:t>
+            </w:r>
+          </w:p>
+          <w:p>
+            <w:pPr>
+              <w:pStyle w:val="Normal1"/>
+              <w:tabs>
+                <w:tab w:val="left" w:pos="1843"/>
+                <w:tab w:val="left" w:pos="2552"/>
+              </w:tabs>
+              <w:rPr>
+                <w:color w:val="auto"/>
+              </w:rPr>
+            </w:pPr>
+            <w:r>
+              <w:rPr>
+                <w:color w:val="auto"/>
+              </w:rPr>
+              <w:t>2. No.</w:t>
+            </w:r>
+          </w:p>
+          <w:p>
+            <w:pPr>
+              <w:pStyle w:val="Normal1"/>
+              <w:tabs>
+                <w:tab w:val="left" w:pos="1843"/>
+                <w:tab w:val="left" w:pos="2552"/>
+              </w:tabs>
+              <w:rPr>
+                <w:color w:val="auto"/>
+              </w:rPr>
+            </w:pPr>
+            <w:r>
+              <w:rPr>
+                <w:color w:val="auto"/>
+              </w:rPr>
+              <w:t>3. No.</w:t>
+            </w:r>
+          </w:p>
+          <w:p>
+            <w:pPr>
+              <w:pStyle w:val="Normal1"/>
+              <w:tabs>
+                <w:tab w:val="left" w:pos="1843"/>
+                <w:tab w:val="left" w:pos="2552"/>
+              </w:tabs>
+              <w:rPr>
+                <w:color w:val="auto"/>
+              </w:rPr>
+            </w:pPr>
+            <w:r>
+              <w:rPr>
+                <w:color w:val="auto"/>
+              </w:rPr>
+              <w:t>4. Sí.</w:t>
+            </w:r>
+          </w:p>
+          <w:p>
+            <w:pPr>
+              <w:pStyle w:val="Normal1"/>
+              <w:tabs>
+                <w:tab w:val="left" w:pos="1843"/>
+                <w:tab w:val="left" w:pos="2552"/>
+              </w:tabs>
+              <w:rPr>
+                <w:color w:val="auto"/>
+              </w:rPr>
+            </w:pPr>
+            <w:r>
+              <w:rPr>
+                <w:color w:val="auto"/>
+              </w:rPr>
+              <w:t>5. Sí.</w:t>
+            </w:r>
           </w:p>
         </w:tc>
         <w:tc>
@@ -5133,6 +5430,12 @@
                 <w:color w:val="auto"/>
               </w:rPr>
             </w:pPr>
+            <w:r>
+              <w:rPr>
+                <w:color w:val="auto"/>
+              </w:rPr>
+              <w:t>2. No son accesibles desde la página de inicio pero es fácil, en el caso de que fueran accesibles desde la página de inicio estaría muy sobrecargada.</w:t>
+            </w:r>
           </w:p>
         </w:tc>
       </w:tr>
@@ -5478,7 +5781,6 @@
                 <w:rFonts w:ascii="ff1" w:eastAsia="ff1" w:hAnsi="ff1" w:cs="ff1"/>
                 <w:color w:val="auto"/>
               </w:rPr>
-              <w:lastRenderedPageBreak/>
               <w:t>La información está jerarquizada</w:t>
             </w:r>
           </w:p>
@@ -5504,6 +5806,7 @@
                 <w:rFonts w:ascii="ff1" w:eastAsia="ff1" w:hAnsi="ff1" w:cs="ff1"/>
                 <w:color w:val="auto"/>
               </w:rPr>
+              <w:lastRenderedPageBreak/>
               <w:t>El menú de navegación aparece en un lugar destacado</w:t>
             </w:r>
           </w:p>
@@ -5904,8 +6207,15 @@
                 <w:rFonts w:ascii="ff1" w:eastAsia="ff1" w:hAnsi="ff1" w:cs="ff1"/>
                 <w:color w:val="auto"/>
               </w:rPr>
+              <w:t xml:space="preserve">Se usan los estilos (negritas, </w:t>
+            </w:r>
+            <w:r>
+              <w:rPr>
+                <w:rFonts w:ascii="ff1" w:eastAsia="ff1" w:hAnsi="ff1" w:cs="ff1"/>
+                <w:color w:val="auto"/>
+              </w:rPr>
               <w:lastRenderedPageBreak/>
-              <w:t>Se usan los estilos (negritas, cursivas…) con moderación. Si todo está resaltado con negrita o cursiva, el cerebro se acostumbra y deja de parecerle destacado.</w:t>
+              <w:t>cursivas…) con moderación. Si todo está resaltado con negrita o cursiva, el cerebro se acostumbra y deja de parecerle destacado.</w:t>
             </w:r>
           </w:p>
         </w:tc>
@@ -5930,339 +6240,620 @@
                 <w:color w:val="auto"/>
               </w:rPr>
             </w:pPr>
-          </w:p>
-          <w:p>
-            <w:pPr>
-              <w:pStyle w:val="Normal1"/>
-              <w:tabs>
-                <w:tab w:val="left" w:pos="1843"/>
-                <w:tab w:val="left" w:pos="2552"/>
-              </w:tabs>
-              <w:rPr>
-                <w:color w:val="auto"/>
-              </w:rPr>
-            </w:pPr>
-          </w:p>
-          <w:p>
-            <w:pPr>
-              <w:pStyle w:val="Normal1"/>
-              <w:tabs>
-                <w:tab w:val="left" w:pos="1843"/>
-                <w:tab w:val="left" w:pos="2552"/>
-              </w:tabs>
-              <w:rPr>
-                <w:color w:val="auto"/>
-              </w:rPr>
-            </w:pPr>
-          </w:p>
-          <w:p>
-            <w:pPr>
-              <w:pStyle w:val="Normal1"/>
-              <w:tabs>
-                <w:tab w:val="left" w:pos="1843"/>
-                <w:tab w:val="left" w:pos="2552"/>
-              </w:tabs>
-              <w:rPr>
-                <w:color w:val="auto"/>
-              </w:rPr>
-            </w:pPr>
-          </w:p>
-          <w:p>
-            <w:pPr>
-              <w:pStyle w:val="Normal1"/>
-              <w:tabs>
-                <w:tab w:val="left" w:pos="1843"/>
-                <w:tab w:val="left" w:pos="2552"/>
-              </w:tabs>
-              <w:rPr>
-                <w:color w:val="auto"/>
-              </w:rPr>
-            </w:pPr>
-          </w:p>
-          <w:p>
-            <w:pPr>
-              <w:pStyle w:val="Normal1"/>
-              <w:tabs>
-                <w:tab w:val="left" w:pos="1843"/>
-                <w:tab w:val="left" w:pos="2552"/>
-              </w:tabs>
-              <w:rPr>
-                <w:color w:val="auto"/>
-              </w:rPr>
-            </w:pPr>
-          </w:p>
-          <w:p>
-            <w:pPr>
-              <w:pStyle w:val="Normal1"/>
-              <w:tabs>
-                <w:tab w:val="left" w:pos="1843"/>
-                <w:tab w:val="left" w:pos="2552"/>
-              </w:tabs>
-              <w:rPr>
-                <w:color w:val="auto"/>
-              </w:rPr>
-            </w:pPr>
-          </w:p>
-          <w:p>
-            <w:pPr>
-              <w:pStyle w:val="Normal1"/>
-              <w:tabs>
-                <w:tab w:val="left" w:pos="1843"/>
-                <w:tab w:val="left" w:pos="2552"/>
-              </w:tabs>
-              <w:rPr>
-                <w:color w:val="auto"/>
-              </w:rPr>
-            </w:pPr>
-          </w:p>
-          <w:p>
-            <w:pPr>
-              <w:pStyle w:val="Normal1"/>
-              <w:tabs>
-                <w:tab w:val="left" w:pos="1843"/>
-                <w:tab w:val="left" w:pos="2552"/>
-              </w:tabs>
-              <w:rPr>
-                <w:color w:val="auto"/>
-              </w:rPr>
-            </w:pPr>
-          </w:p>
-          <w:p>
-            <w:pPr>
-              <w:pStyle w:val="Normal1"/>
-              <w:tabs>
-                <w:tab w:val="left" w:pos="1843"/>
-                <w:tab w:val="left" w:pos="2552"/>
-              </w:tabs>
-              <w:rPr>
-                <w:color w:val="auto"/>
-              </w:rPr>
-            </w:pPr>
-          </w:p>
-          <w:p>
-            <w:pPr>
-              <w:pStyle w:val="Normal1"/>
-              <w:tabs>
-                <w:tab w:val="left" w:pos="1843"/>
-                <w:tab w:val="left" w:pos="2552"/>
-              </w:tabs>
-              <w:rPr>
-                <w:color w:val="auto"/>
-              </w:rPr>
-            </w:pPr>
-          </w:p>
-          <w:p>
-            <w:pPr>
-              <w:pStyle w:val="Normal1"/>
-              <w:tabs>
-                <w:tab w:val="left" w:pos="1843"/>
-                <w:tab w:val="left" w:pos="2552"/>
-              </w:tabs>
-              <w:rPr>
-                <w:color w:val="auto"/>
-              </w:rPr>
-            </w:pPr>
-          </w:p>
-          <w:p>
-            <w:pPr>
-              <w:pStyle w:val="Normal1"/>
-              <w:tabs>
-                <w:tab w:val="left" w:pos="1843"/>
-                <w:tab w:val="left" w:pos="2552"/>
-              </w:tabs>
-              <w:rPr>
-                <w:color w:val="auto"/>
-              </w:rPr>
-            </w:pPr>
-          </w:p>
-          <w:p>
-            <w:pPr>
-              <w:pStyle w:val="Normal1"/>
-              <w:tabs>
-                <w:tab w:val="left" w:pos="1843"/>
-                <w:tab w:val="left" w:pos="2552"/>
-              </w:tabs>
-              <w:rPr>
-                <w:color w:val="auto"/>
-              </w:rPr>
-            </w:pPr>
-          </w:p>
-          <w:p>
-            <w:pPr>
-              <w:pStyle w:val="Normal1"/>
-              <w:tabs>
-                <w:tab w:val="left" w:pos="1843"/>
-                <w:tab w:val="left" w:pos="2552"/>
-              </w:tabs>
-              <w:rPr>
-                <w:color w:val="auto"/>
-              </w:rPr>
-            </w:pPr>
-          </w:p>
-          <w:p>
-            <w:pPr>
-              <w:pStyle w:val="Normal1"/>
-              <w:tabs>
-                <w:tab w:val="left" w:pos="1843"/>
-                <w:tab w:val="left" w:pos="2552"/>
-              </w:tabs>
-              <w:rPr>
-                <w:color w:val="auto"/>
-              </w:rPr>
-            </w:pPr>
-          </w:p>
-          <w:p>
-            <w:pPr>
-              <w:pStyle w:val="Normal1"/>
-              <w:tabs>
-                <w:tab w:val="left" w:pos="1843"/>
-                <w:tab w:val="left" w:pos="2552"/>
-              </w:tabs>
-              <w:rPr>
-                <w:color w:val="auto"/>
-              </w:rPr>
-            </w:pPr>
-          </w:p>
-          <w:p>
-            <w:pPr>
-              <w:pStyle w:val="Normal1"/>
-              <w:tabs>
-                <w:tab w:val="left" w:pos="1843"/>
-                <w:tab w:val="left" w:pos="2552"/>
-              </w:tabs>
-              <w:rPr>
-                <w:color w:val="auto"/>
-              </w:rPr>
-            </w:pPr>
-          </w:p>
-          <w:p>
-            <w:pPr>
-              <w:pStyle w:val="Normal1"/>
-              <w:tabs>
-                <w:tab w:val="left" w:pos="1843"/>
-                <w:tab w:val="left" w:pos="2552"/>
-              </w:tabs>
-              <w:rPr>
-                <w:color w:val="auto"/>
-              </w:rPr>
-            </w:pPr>
-          </w:p>
-          <w:p>
-            <w:pPr>
-              <w:pStyle w:val="Normal1"/>
-              <w:tabs>
-                <w:tab w:val="left" w:pos="1843"/>
-                <w:tab w:val="left" w:pos="2552"/>
-              </w:tabs>
-              <w:rPr>
-                <w:color w:val="auto"/>
-              </w:rPr>
-            </w:pPr>
-          </w:p>
-          <w:p>
-            <w:pPr>
-              <w:pStyle w:val="Normal1"/>
-              <w:tabs>
-                <w:tab w:val="left" w:pos="1843"/>
-                <w:tab w:val="left" w:pos="2552"/>
-              </w:tabs>
-              <w:rPr>
-                <w:color w:val="auto"/>
-              </w:rPr>
-            </w:pPr>
-          </w:p>
-          <w:p>
-            <w:pPr>
-              <w:pStyle w:val="Normal1"/>
-              <w:tabs>
-                <w:tab w:val="left" w:pos="1843"/>
-                <w:tab w:val="left" w:pos="2552"/>
-              </w:tabs>
-              <w:rPr>
-                <w:color w:val="auto"/>
-              </w:rPr>
-            </w:pPr>
-          </w:p>
-          <w:p>
-            <w:pPr>
-              <w:pStyle w:val="Normal1"/>
-              <w:tabs>
-                <w:tab w:val="left" w:pos="1843"/>
-                <w:tab w:val="left" w:pos="2552"/>
-              </w:tabs>
-              <w:rPr>
-                <w:color w:val="auto"/>
-              </w:rPr>
-            </w:pPr>
-          </w:p>
-          <w:p>
-            <w:pPr>
-              <w:pStyle w:val="Normal1"/>
-              <w:tabs>
-                <w:tab w:val="left" w:pos="1843"/>
-                <w:tab w:val="left" w:pos="2552"/>
-              </w:tabs>
-              <w:rPr>
-                <w:color w:val="auto"/>
-              </w:rPr>
-            </w:pPr>
-          </w:p>
-          <w:p>
-            <w:pPr>
-              <w:pStyle w:val="Normal1"/>
-              <w:tabs>
-                <w:tab w:val="left" w:pos="1843"/>
-                <w:tab w:val="left" w:pos="2552"/>
-              </w:tabs>
-              <w:rPr>
-                <w:color w:val="auto"/>
-              </w:rPr>
-            </w:pPr>
-          </w:p>
-          <w:p>
-            <w:pPr>
-              <w:pStyle w:val="Normal1"/>
-              <w:tabs>
-                <w:tab w:val="left" w:pos="1843"/>
-                <w:tab w:val="left" w:pos="2552"/>
-              </w:tabs>
-              <w:rPr>
-                <w:color w:val="auto"/>
-              </w:rPr>
-            </w:pPr>
-          </w:p>
-          <w:p>
-            <w:pPr>
-              <w:pStyle w:val="Normal1"/>
-              <w:tabs>
-                <w:tab w:val="left" w:pos="1843"/>
-                <w:tab w:val="left" w:pos="2552"/>
-              </w:tabs>
-              <w:rPr>
-                <w:color w:val="auto"/>
-              </w:rPr>
-            </w:pPr>
-          </w:p>
-          <w:p>
-            <w:pPr>
-              <w:pStyle w:val="Normal1"/>
-              <w:tabs>
-                <w:tab w:val="left" w:pos="1843"/>
-                <w:tab w:val="left" w:pos="2552"/>
-              </w:tabs>
-              <w:rPr>
-                <w:color w:val="auto"/>
-              </w:rPr>
-            </w:pPr>
-            <w:r>
-              <w:rPr>
-                <w:rFonts w:ascii="ff5" w:eastAsia="ff5" w:hAnsi="ff5" w:cs="ff5"/>
-                <w:color w:val="auto"/>
-                <w:sz w:val="16"/>
-                <w:szCs w:val="16"/>
-              </w:rPr>
-              <w:t>X</w:t>
-            </w:r>
+            <w:r>
+              <w:rPr>
+                <w:color w:val="auto"/>
+              </w:rPr>
+              <w:lastRenderedPageBreak/>
+              <w:t>1. Sí.</w:t>
+            </w:r>
+          </w:p>
+          <w:p>
+            <w:pPr>
+              <w:pStyle w:val="Normal1"/>
+              <w:tabs>
+                <w:tab w:val="left" w:pos="1843"/>
+                <w:tab w:val="left" w:pos="2552"/>
+              </w:tabs>
+              <w:rPr>
+                <w:color w:val="auto"/>
+              </w:rPr>
+            </w:pPr>
+            <w:r>
+              <w:rPr>
+                <w:color w:val="auto"/>
+              </w:rPr>
+              <w:t>2. Sí.</w:t>
+            </w:r>
+          </w:p>
+          <w:p>
+            <w:pPr>
+              <w:pStyle w:val="Normal1"/>
+              <w:tabs>
+                <w:tab w:val="left" w:pos="1843"/>
+                <w:tab w:val="left" w:pos="2552"/>
+              </w:tabs>
+              <w:rPr>
+                <w:color w:val="auto"/>
+              </w:rPr>
+            </w:pPr>
+            <w:r>
+              <w:rPr>
+                <w:color w:val="auto"/>
+              </w:rPr>
+              <w:t>3. Sí.</w:t>
+            </w:r>
+          </w:p>
+          <w:p>
+            <w:pPr>
+              <w:pStyle w:val="Normal1"/>
+              <w:tabs>
+                <w:tab w:val="left" w:pos="1843"/>
+                <w:tab w:val="left" w:pos="2552"/>
+              </w:tabs>
+              <w:rPr>
+                <w:color w:val="auto"/>
+              </w:rPr>
+            </w:pPr>
+            <w:r>
+              <w:rPr>
+                <w:color w:val="auto"/>
+              </w:rPr>
+              <w:t>4. Sí.</w:t>
+            </w:r>
+          </w:p>
+          <w:p>
+            <w:pPr>
+              <w:pStyle w:val="Normal1"/>
+              <w:tabs>
+                <w:tab w:val="left" w:pos="1843"/>
+                <w:tab w:val="left" w:pos="2552"/>
+              </w:tabs>
+              <w:rPr>
+                <w:color w:val="auto"/>
+              </w:rPr>
+            </w:pPr>
+          </w:p>
+          <w:p>
+            <w:pPr>
+              <w:pStyle w:val="Normal1"/>
+              <w:tabs>
+                <w:tab w:val="left" w:pos="1843"/>
+                <w:tab w:val="left" w:pos="2552"/>
+              </w:tabs>
+              <w:rPr>
+                <w:color w:val="auto"/>
+              </w:rPr>
+            </w:pPr>
+          </w:p>
+          <w:p>
+            <w:pPr>
+              <w:pStyle w:val="Normal1"/>
+              <w:tabs>
+                <w:tab w:val="left" w:pos="1843"/>
+                <w:tab w:val="left" w:pos="2552"/>
+              </w:tabs>
+              <w:rPr>
+                <w:color w:val="auto"/>
+              </w:rPr>
+            </w:pPr>
+          </w:p>
+          <w:p>
+            <w:pPr>
+              <w:pStyle w:val="Normal1"/>
+              <w:tabs>
+                <w:tab w:val="left" w:pos="1843"/>
+                <w:tab w:val="left" w:pos="2552"/>
+              </w:tabs>
+              <w:rPr>
+                <w:color w:val="auto"/>
+              </w:rPr>
+            </w:pPr>
+            <w:r>
+              <w:rPr>
+                <w:color w:val="auto"/>
+              </w:rPr>
+              <w:lastRenderedPageBreak/>
+              <w:t>5. Sí.</w:t>
+            </w:r>
+          </w:p>
+          <w:p>
+            <w:pPr>
+              <w:pStyle w:val="Normal1"/>
+              <w:tabs>
+                <w:tab w:val="left" w:pos="1843"/>
+                <w:tab w:val="left" w:pos="2552"/>
+              </w:tabs>
+              <w:rPr>
+                <w:color w:val="auto"/>
+              </w:rPr>
+            </w:pPr>
+            <w:r>
+              <w:rPr>
+                <w:color w:val="auto"/>
+              </w:rPr>
+              <w:t xml:space="preserve">6. </w:t>
+            </w:r>
+            <w:r>
+              <w:rPr>
+                <w:color w:val="auto"/>
+              </w:rPr>
+              <w:t>Sí.</w:t>
+            </w:r>
+          </w:p>
+          <w:p>
+            <w:pPr>
+              <w:pStyle w:val="Normal1"/>
+              <w:tabs>
+                <w:tab w:val="left" w:pos="1843"/>
+                <w:tab w:val="left" w:pos="2552"/>
+              </w:tabs>
+              <w:rPr>
+                <w:color w:val="auto"/>
+              </w:rPr>
+            </w:pPr>
+            <w:r>
+              <w:rPr>
+                <w:color w:val="auto"/>
+              </w:rPr>
+              <w:t>7. No</w:t>
+            </w:r>
+            <w:r>
+              <w:rPr>
+                <w:color w:val="auto"/>
+              </w:rPr>
+              <w:t>.</w:t>
+            </w:r>
+          </w:p>
+          <w:p>
+            <w:pPr>
+              <w:pStyle w:val="Normal1"/>
+              <w:tabs>
+                <w:tab w:val="left" w:pos="1843"/>
+                <w:tab w:val="left" w:pos="2552"/>
+              </w:tabs>
+              <w:rPr>
+                <w:color w:val="auto"/>
+              </w:rPr>
+            </w:pPr>
+            <w:r>
+              <w:rPr>
+                <w:color w:val="auto"/>
+              </w:rPr>
+              <w:t>8. No.</w:t>
+            </w:r>
+          </w:p>
+          <w:p>
+            <w:pPr>
+              <w:pStyle w:val="Normal1"/>
+              <w:tabs>
+                <w:tab w:val="left" w:pos="1843"/>
+                <w:tab w:val="left" w:pos="2552"/>
+              </w:tabs>
+              <w:rPr>
+                <w:color w:val="auto"/>
+              </w:rPr>
+            </w:pPr>
+            <w:r>
+              <w:rPr>
+                <w:color w:val="auto"/>
+              </w:rPr>
+              <w:t>9. Sí.</w:t>
+            </w:r>
+          </w:p>
+          <w:p>
+            <w:pPr>
+              <w:pStyle w:val="Normal1"/>
+              <w:tabs>
+                <w:tab w:val="left" w:pos="1843"/>
+                <w:tab w:val="left" w:pos="2552"/>
+              </w:tabs>
+              <w:rPr>
+                <w:color w:val="auto"/>
+              </w:rPr>
+            </w:pPr>
+            <w:r>
+              <w:rPr>
+                <w:color w:val="auto"/>
+              </w:rPr>
+              <w:t xml:space="preserve">10. </w:t>
+            </w:r>
+            <w:r>
+              <w:rPr>
+                <w:color w:val="auto"/>
+              </w:rPr>
+              <w:t>Sí.</w:t>
+            </w:r>
+          </w:p>
+          <w:p>
+            <w:pPr>
+              <w:pStyle w:val="Normal1"/>
+              <w:tabs>
+                <w:tab w:val="left" w:pos="1843"/>
+                <w:tab w:val="left" w:pos="2552"/>
+              </w:tabs>
+              <w:rPr>
+                <w:color w:val="auto"/>
+              </w:rPr>
+            </w:pPr>
+            <w:r>
+              <w:rPr>
+                <w:color w:val="auto"/>
+              </w:rPr>
+              <w:t xml:space="preserve">11. </w:t>
+            </w:r>
+            <w:r>
+              <w:rPr>
+                <w:color w:val="auto"/>
+              </w:rPr>
+              <w:t>Sí.</w:t>
+            </w:r>
+          </w:p>
+          <w:p>
+            <w:pPr>
+              <w:pStyle w:val="Normal1"/>
+              <w:tabs>
+                <w:tab w:val="left" w:pos="1843"/>
+                <w:tab w:val="left" w:pos="2552"/>
+              </w:tabs>
+              <w:rPr>
+                <w:color w:val="auto"/>
+              </w:rPr>
+            </w:pPr>
+            <w:r>
+              <w:rPr>
+                <w:color w:val="auto"/>
+              </w:rPr>
+              <w:t xml:space="preserve">12. </w:t>
+            </w:r>
+            <w:r>
+              <w:rPr>
+                <w:color w:val="auto"/>
+              </w:rPr>
+              <w:t>Sí</w:t>
+            </w:r>
+            <w:r>
+              <w:rPr>
+                <w:color w:val="auto"/>
+              </w:rPr>
+              <w:t>, lo más que se ven son de 9 reglones.</w:t>
+            </w:r>
+          </w:p>
+          <w:p>
+            <w:pPr>
+              <w:pStyle w:val="Normal1"/>
+              <w:tabs>
+                <w:tab w:val="left" w:pos="1843"/>
+                <w:tab w:val="left" w:pos="2552"/>
+              </w:tabs>
+              <w:rPr>
+                <w:color w:val="auto"/>
+              </w:rPr>
+            </w:pPr>
+            <w:r>
+              <w:rPr>
+                <w:color w:val="auto"/>
+              </w:rPr>
+              <w:t>13. En las imágenes se tienen muchos colores.</w:t>
+            </w:r>
+          </w:p>
+          <w:p>
+            <w:pPr>
+              <w:pStyle w:val="Normal1"/>
+              <w:tabs>
+                <w:tab w:val="left" w:pos="1843"/>
+                <w:tab w:val="left" w:pos="2552"/>
+              </w:tabs>
+              <w:rPr>
+                <w:color w:val="auto"/>
+              </w:rPr>
+            </w:pPr>
+            <w:r>
+              <w:rPr>
+                <w:color w:val="auto"/>
+              </w:rPr>
+              <w:t xml:space="preserve">14. </w:t>
+            </w:r>
+            <w:r>
+              <w:rPr>
+                <w:color w:val="auto"/>
+              </w:rPr>
+              <w:t>Sí.</w:t>
+            </w:r>
+          </w:p>
+          <w:p>
+            <w:pPr>
+              <w:pStyle w:val="Normal1"/>
+              <w:tabs>
+                <w:tab w:val="left" w:pos="1843"/>
+                <w:tab w:val="left" w:pos="2552"/>
+              </w:tabs>
+              <w:rPr>
+                <w:color w:val="auto"/>
+              </w:rPr>
+            </w:pPr>
+            <w:r>
+              <w:rPr>
+                <w:color w:val="auto"/>
+              </w:rPr>
+              <w:t xml:space="preserve">15. </w:t>
+            </w:r>
+            <w:r>
+              <w:rPr>
+                <w:color w:val="auto"/>
+              </w:rPr>
+              <w:t>Sí.</w:t>
+            </w:r>
+          </w:p>
+          <w:p>
+            <w:pPr>
+              <w:pStyle w:val="Normal1"/>
+              <w:tabs>
+                <w:tab w:val="left" w:pos="1843"/>
+                <w:tab w:val="left" w:pos="2552"/>
+              </w:tabs>
+              <w:rPr>
+                <w:color w:val="auto"/>
+              </w:rPr>
+            </w:pPr>
+            <w:r>
+              <w:rPr>
+                <w:color w:val="auto"/>
+              </w:rPr>
+              <w:t xml:space="preserve">16. </w:t>
+            </w:r>
+            <w:r>
+              <w:rPr>
+                <w:color w:val="auto"/>
+              </w:rPr>
+              <w:t>Sí.</w:t>
+            </w:r>
+          </w:p>
+          <w:p>
+            <w:pPr>
+              <w:pStyle w:val="Normal1"/>
+              <w:tabs>
+                <w:tab w:val="left" w:pos="1843"/>
+                <w:tab w:val="left" w:pos="2552"/>
+              </w:tabs>
+              <w:rPr>
+                <w:color w:val="auto"/>
+              </w:rPr>
+            </w:pPr>
+            <w:r>
+              <w:rPr>
+                <w:color w:val="auto"/>
+              </w:rPr>
+              <w:t xml:space="preserve">17. </w:t>
+            </w:r>
+            <w:r>
+              <w:rPr>
+                <w:color w:val="auto"/>
+              </w:rPr>
+              <w:t>Sí.</w:t>
+            </w:r>
+          </w:p>
+          <w:p>
+            <w:pPr>
+              <w:pStyle w:val="Normal1"/>
+              <w:tabs>
+                <w:tab w:val="left" w:pos="1843"/>
+                <w:tab w:val="left" w:pos="2552"/>
+              </w:tabs>
+              <w:rPr>
+                <w:color w:val="auto"/>
+              </w:rPr>
+            </w:pPr>
+            <w:r>
+              <w:rPr>
+                <w:color w:val="auto"/>
+              </w:rPr>
+              <w:t>18. No.</w:t>
+            </w:r>
+          </w:p>
+          <w:p>
+            <w:pPr>
+              <w:pStyle w:val="Normal1"/>
+              <w:tabs>
+                <w:tab w:val="left" w:pos="1843"/>
+                <w:tab w:val="left" w:pos="2552"/>
+              </w:tabs>
+              <w:rPr>
+                <w:color w:val="auto"/>
+              </w:rPr>
+            </w:pPr>
+            <w:r>
+              <w:rPr>
+                <w:color w:val="auto"/>
+              </w:rPr>
+              <w:t xml:space="preserve">19. </w:t>
+            </w:r>
+            <w:r>
+              <w:rPr>
+                <w:color w:val="auto"/>
+              </w:rPr>
+              <w:t>Sí.</w:t>
+            </w:r>
+          </w:p>
+          <w:p>
+            <w:pPr>
+              <w:pStyle w:val="Normal1"/>
+              <w:tabs>
+                <w:tab w:val="left" w:pos="1843"/>
+                <w:tab w:val="left" w:pos="2552"/>
+              </w:tabs>
+              <w:rPr>
+                <w:color w:val="auto"/>
+              </w:rPr>
+            </w:pPr>
+            <w:r>
+              <w:rPr>
+                <w:color w:val="auto"/>
+              </w:rPr>
+              <w:t xml:space="preserve">20. </w:t>
+            </w:r>
+            <w:r>
+              <w:rPr>
+                <w:color w:val="auto"/>
+              </w:rPr>
+              <w:t>Sí.</w:t>
+            </w:r>
+          </w:p>
+          <w:p>
+            <w:pPr>
+              <w:pStyle w:val="Normal1"/>
+              <w:tabs>
+                <w:tab w:val="left" w:pos="1843"/>
+                <w:tab w:val="left" w:pos="2552"/>
+              </w:tabs>
+              <w:rPr>
+                <w:color w:val="auto"/>
+              </w:rPr>
+            </w:pPr>
+            <w:r>
+              <w:rPr>
+                <w:color w:val="auto"/>
+              </w:rPr>
+              <w:t xml:space="preserve">21. </w:t>
+            </w:r>
+            <w:r>
+              <w:rPr>
+                <w:color w:val="auto"/>
+              </w:rPr>
+              <w:t>Sí.</w:t>
+            </w:r>
+          </w:p>
+          <w:p>
+            <w:pPr>
+              <w:pStyle w:val="Normal1"/>
+              <w:tabs>
+                <w:tab w:val="left" w:pos="1843"/>
+                <w:tab w:val="left" w:pos="2552"/>
+              </w:tabs>
+              <w:rPr>
+                <w:color w:val="auto"/>
+              </w:rPr>
+            </w:pPr>
+          </w:p>
+          <w:p>
+            <w:pPr>
+              <w:pStyle w:val="Normal1"/>
+              <w:tabs>
+                <w:tab w:val="left" w:pos="1843"/>
+                <w:tab w:val="left" w:pos="2552"/>
+              </w:tabs>
+              <w:rPr>
+                <w:color w:val="auto"/>
+              </w:rPr>
+            </w:pPr>
+          </w:p>
+          <w:p>
+            <w:pPr>
+              <w:pStyle w:val="Normal1"/>
+              <w:tabs>
+                <w:tab w:val="left" w:pos="1843"/>
+                <w:tab w:val="left" w:pos="2552"/>
+              </w:tabs>
+              <w:rPr>
+                <w:color w:val="auto"/>
+              </w:rPr>
+            </w:pPr>
+          </w:p>
+          <w:p>
+            <w:pPr>
+              <w:pStyle w:val="Normal1"/>
+              <w:tabs>
+                <w:tab w:val="left" w:pos="1843"/>
+                <w:tab w:val="left" w:pos="2552"/>
+              </w:tabs>
+              <w:rPr>
+                <w:color w:val="auto"/>
+              </w:rPr>
+            </w:pPr>
+          </w:p>
+          <w:p>
+            <w:pPr>
+              <w:pStyle w:val="Normal1"/>
+              <w:tabs>
+                <w:tab w:val="left" w:pos="1843"/>
+                <w:tab w:val="left" w:pos="2552"/>
+              </w:tabs>
+              <w:rPr>
+                <w:color w:val="auto"/>
+              </w:rPr>
+            </w:pPr>
+          </w:p>
+          <w:p>
+            <w:pPr>
+              <w:pStyle w:val="Normal1"/>
+              <w:tabs>
+                <w:tab w:val="left" w:pos="1843"/>
+                <w:tab w:val="left" w:pos="2552"/>
+              </w:tabs>
+              <w:rPr>
+                <w:color w:val="auto"/>
+              </w:rPr>
+            </w:pPr>
+          </w:p>
+          <w:p>
+            <w:pPr>
+              <w:pStyle w:val="Normal1"/>
+              <w:tabs>
+                <w:tab w:val="left" w:pos="1843"/>
+                <w:tab w:val="left" w:pos="2552"/>
+              </w:tabs>
+              <w:rPr>
+                <w:color w:val="auto"/>
+              </w:rPr>
+            </w:pPr>
+          </w:p>
+          <w:p>
+            <w:pPr>
+              <w:pStyle w:val="Normal1"/>
+              <w:tabs>
+                <w:tab w:val="left" w:pos="1843"/>
+                <w:tab w:val="left" w:pos="2552"/>
+              </w:tabs>
+              <w:rPr>
+                <w:color w:val="auto"/>
+              </w:rPr>
+            </w:pPr>
+          </w:p>
+          <w:p>
+            <w:pPr>
+              <w:pStyle w:val="Normal1"/>
+              <w:tabs>
+                <w:tab w:val="left" w:pos="1843"/>
+                <w:tab w:val="left" w:pos="2552"/>
+              </w:tabs>
+              <w:rPr>
+                <w:color w:val="auto"/>
+              </w:rPr>
+            </w:pPr>
+          </w:p>
+          <w:p>
+            <w:pPr>
+              <w:pStyle w:val="Normal1"/>
+              <w:tabs>
+                <w:tab w:val="left" w:pos="1843"/>
+                <w:tab w:val="left" w:pos="2552"/>
+              </w:tabs>
+              <w:rPr>
+                <w:color w:val="auto"/>
+              </w:rPr>
+            </w:pPr>
+          </w:p>
+          <w:p>
+            <w:pPr>
+              <w:pStyle w:val="Normal1"/>
+              <w:tabs>
+                <w:tab w:val="left" w:pos="1843"/>
+                <w:tab w:val="left" w:pos="2552"/>
+              </w:tabs>
+              <w:rPr>
+                <w:color w:val="auto"/>
+              </w:rPr>
+            </w:pPr>
           </w:p>
         </w:tc>
         <w:tc>
@@ -6286,6 +6877,97 @@
                 <w:color w:val="auto"/>
               </w:rPr>
             </w:pPr>
+          </w:p>
+          <w:p>
+            <w:pPr>
+              <w:pStyle w:val="Normal1"/>
+              <w:tabs>
+                <w:tab w:val="left" w:pos="1843"/>
+                <w:tab w:val="left" w:pos="2552"/>
+              </w:tabs>
+              <w:rPr>
+                <w:color w:val="auto"/>
+              </w:rPr>
+            </w:pPr>
+          </w:p>
+          <w:p>
+            <w:pPr>
+              <w:pStyle w:val="Normal1"/>
+              <w:tabs>
+                <w:tab w:val="left" w:pos="1843"/>
+                <w:tab w:val="left" w:pos="2552"/>
+              </w:tabs>
+              <w:rPr>
+                <w:color w:val="auto"/>
+              </w:rPr>
+            </w:pPr>
+          </w:p>
+          <w:p>
+            <w:pPr>
+              <w:pStyle w:val="Normal1"/>
+              <w:tabs>
+                <w:tab w:val="left" w:pos="1843"/>
+                <w:tab w:val="left" w:pos="2552"/>
+              </w:tabs>
+              <w:rPr>
+                <w:color w:val="auto"/>
+              </w:rPr>
+            </w:pPr>
+          </w:p>
+          <w:p>
+            <w:pPr>
+              <w:pStyle w:val="Normal1"/>
+              <w:tabs>
+                <w:tab w:val="left" w:pos="1843"/>
+                <w:tab w:val="left" w:pos="2552"/>
+              </w:tabs>
+              <w:rPr>
+                <w:color w:val="auto"/>
+              </w:rPr>
+            </w:pPr>
+          </w:p>
+          <w:p>
+            <w:pPr>
+              <w:pStyle w:val="Normal1"/>
+              <w:tabs>
+                <w:tab w:val="left" w:pos="1843"/>
+                <w:tab w:val="left" w:pos="2552"/>
+              </w:tabs>
+              <w:rPr>
+                <w:color w:val="auto"/>
+              </w:rPr>
+            </w:pPr>
+          </w:p>
+          <w:p>
+            <w:pPr>
+              <w:pStyle w:val="Normal1"/>
+              <w:tabs>
+                <w:tab w:val="left" w:pos="1843"/>
+                <w:tab w:val="left" w:pos="2552"/>
+              </w:tabs>
+              <w:rPr>
+                <w:color w:val="auto"/>
+              </w:rPr>
+            </w:pPr>
+          </w:p>
+          <w:p>
+            <w:pPr>
+              <w:pStyle w:val="Normal1"/>
+              <w:tabs>
+                <w:tab w:val="left" w:pos="1843"/>
+                <w:tab w:val="left" w:pos="2552"/>
+              </w:tabs>
+              <w:rPr>
+                <w:color w:val="auto"/>
+              </w:rPr>
+            </w:pPr>
+            <w:r>
+              <w:rPr>
+                <w:color w:val="auto"/>
+              </w:rPr>
+              <w:lastRenderedPageBreak/>
+              <w:t>7. Aparece en una muy inferior, se debería mostrar más arriba.</w:t>
+            </w:r>
           </w:p>
         </w:tc>
       </w:tr>
@@ -6678,6 +7360,102 @@
                 <w:color w:val="auto"/>
               </w:rPr>
             </w:pPr>
+            <w:r>
+              <w:rPr>
+                <w:color w:val="auto"/>
+              </w:rPr>
+              <w:t>1. No</w:t>
+            </w:r>
+            <w:r>
+              <w:rPr>
+                <w:color w:val="auto"/>
+              </w:rPr>
+              <w:t>.</w:t>
+            </w:r>
+          </w:p>
+          <w:p>
+            <w:pPr>
+              <w:pStyle w:val="Normal1"/>
+              <w:tabs>
+                <w:tab w:val="left" w:pos="1843"/>
+                <w:tab w:val="left" w:pos="2552"/>
+              </w:tabs>
+              <w:rPr>
+                <w:color w:val="auto"/>
+              </w:rPr>
+            </w:pPr>
+            <w:r>
+              <w:rPr>
+                <w:color w:val="auto"/>
+              </w:rPr>
+              <w:t>2. En algunos casos</w:t>
+            </w:r>
+            <w:r>
+              <w:rPr>
+                <w:color w:val="auto"/>
+              </w:rPr>
+              <w:t>.</w:t>
+            </w:r>
+          </w:p>
+          <w:p>
+            <w:pPr>
+              <w:pStyle w:val="Normal1"/>
+              <w:tabs>
+                <w:tab w:val="left" w:pos="1843"/>
+                <w:tab w:val="left" w:pos="2552"/>
+              </w:tabs>
+              <w:rPr>
+                <w:color w:val="auto"/>
+              </w:rPr>
+            </w:pPr>
+            <w:r>
+              <w:rPr>
+                <w:color w:val="auto"/>
+              </w:rPr>
+              <w:t>3. En algunos casos.</w:t>
+            </w:r>
+          </w:p>
+          <w:p>
+            <w:pPr>
+              <w:pStyle w:val="Normal1"/>
+              <w:tabs>
+                <w:tab w:val="left" w:pos="1843"/>
+                <w:tab w:val="left" w:pos="2552"/>
+              </w:tabs>
+              <w:rPr>
+                <w:color w:val="auto"/>
+              </w:rPr>
+            </w:pPr>
+            <w:r>
+              <w:rPr>
+                <w:color w:val="auto"/>
+              </w:rPr>
+              <w:t>4. No siempre.</w:t>
+            </w:r>
+          </w:p>
+          <w:p>
+            <w:pPr>
+              <w:pStyle w:val="Normal1"/>
+              <w:tabs>
+                <w:tab w:val="left" w:pos="1843"/>
+                <w:tab w:val="left" w:pos="2552"/>
+              </w:tabs>
+              <w:rPr>
+                <w:color w:val="auto"/>
+              </w:rPr>
+            </w:pPr>
+            <w:r>
+              <w:rPr>
+                <w:color w:val="auto"/>
+              </w:rPr>
+              <w:t xml:space="preserve">5. </w:t>
+            </w:r>
+            <w:r>
+              <w:rPr>
+                <w:color w:val="auto"/>
+              </w:rPr>
+              <w:t>Sí.</w:t>
+            </w:r>
           </w:p>
         </w:tc>
         <w:tc>
@@ -6701,6 +7479,30 @@
                 <w:color w:val="auto"/>
               </w:rPr>
             </w:pPr>
+            <w:r>
+              <w:rPr>
+                <w:color w:val="auto"/>
+              </w:rPr>
+              <w:t>1. Solo se cuenta con ayuda de preguntas frecuentes.</w:t>
+            </w:r>
+          </w:p>
+          <w:p>
+            <w:pPr>
+              <w:pStyle w:val="Normal1"/>
+              <w:tabs>
+                <w:tab w:val="left" w:pos="1843"/>
+                <w:tab w:val="left" w:pos="2552"/>
+              </w:tabs>
+              <w:rPr>
+                <w:color w:val="auto"/>
+              </w:rPr>
+            </w:pPr>
+            <w:r>
+              <w:rPr>
+                <w:color w:val="auto"/>
+              </w:rPr>
+              <w:t>2. En algunos casos no se explica correctamente el error.</w:t>
+            </w:r>
           </w:p>
         </w:tc>
       </w:tr>
@@ -7201,6 +8003,250 @@
                 <w:color w:val="auto"/>
               </w:rPr>
             </w:pPr>
+            <w:r>
+              <w:rPr>
+                <w:color w:val="auto"/>
+              </w:rPr>
+              <w:lastRenderedPageBreak/>
+              <w:t>1. No</w:t>
+            </w:r>
+            <w:r>
+              <w:rPr>
+                <w:color w:val="auto"/>
+              </w:rPr>
+              <w:t>.</w:t>
+            </w:r>
+          </w:p>
+          <w:p>
+            <w:pPr>
+              <w:pStyle w:val="Normal1"/>
+              <w:tabs>
+                <w:tab w:val="left" w:pos="1843"/>
+                <w:tab w:val="left" w:pos="2552"/>
+              </w:tabs>
+              <w:rPr>
+                <w:color w:val="auto"/>
+              </w:rPr>
+            </w:pPr>
+            <w:r>
+              <w:rPr>
+                <w:color w:val="auto"/>
+              </w:rPr>
+              <w:t>2. No.</w:t>
+            </w:r>
+          </w:p>
+          <w:p>
+            <w:pPr>
+              <w:pStyle w:val="Normal1"/>
+              <w:tabs>
+                <w:tab w:val="left" w:pos="1843"/>
+                <w:tab w:val="left" w:pos="2552"/>
+              </w:tabs>
+              <w:rPr>
+                <w:color w:val="auto"/>
+              </w:rPr>
+            </w:pPr>
+            <w:r>
+              <w:rPr>
+                <w:color w:val="auto"/>
+              </w:rPr>
+              <w:t>3. No.</w:t>
+            </w:r>
+          </w:p>
+          <w:p>
+            <w:pPr>
+              <w:pStyle w:val="Normal1"/>
+              <w:tabs>
+                <w:tab w:val="left" w:pos="1843"/>
+                <w:tab w:val="left" w:pos="2552"/>
+              </w:tabs>
+              <w:rPr>
+                <w:color w:val="auto"/>
+              </w:rPr>
+            </w:pPr>
+            <w:r>
+              <w:rPr>
+                <w:color w:val="auto"/>
+              </w:rPr>
+              <w:t>4. No.</w:t>
+            </w:r>
+          </w:p>
+          <w:p>
+            <w:pPr>
+              <w:pStyle w:val="Normal1"/>
+              <w:tabs>
+                <w:tab w:val="left" w:pos="1843"/>
+                <w:tab w:val="left" w:pos="2552"/>
+              </w:tabs>
+              <w:rPr>
+                <w:color w:val="auto"/>
+              </w:rPr>
+            </w:pPr>
+          </w:p>
+          <w:p>
+            <w:pPr>
+              <w:pStyle w:val="Normal1"/>
+              <w:tabs>
+                <w:tab w:val="left" w:pos="1843"/>
+                <w:tab w:val="left" w:pos="2552"/>
+              </w:tabs>
+              <w:rPr>
+                <w:color w:val="auto"/>
+              </w:rPr>
+            </w:pPr>
+          </w:p>
+          <w:p>
+            <w:pPr>
+              <w:pStyle w:val="Normal1"/>
+              <w:tabs>
+                <w:tab w:val="left" w:pos="1843"/>
+                <w:tab w:val="left" w:pos="2552"/>
+              </w:tabs>
+              <w:rPr>
+                <w:color w:val="auto"/>
+              </w:rPr>
+            </w:pPr>
+          </w:p>
+          <w:p>
+            <w:pPr>
+              <w:pStyle w:val="Normal1"/>
+              <w:tabs>
+                <w:tab w:val="left" w:pos="1843"/>
+                <w:tab w:val="left" w:pos="2552"/>
+              </w:tabs>
+              <w:rPr>
+                <w:color w:val="auto"/>
+              </w:rPr>
+            </w:pPr>
+          </w:p>
+          <w:p>
+            <w:pPr>
+              <w:pStyle w:val="Normal1"/>
+              <w:tabs>
+                <w:tab w:val="left" w:pos="1843"/>
+                <w:tab w:val="left" w:pos="2552"/>
+              </w:tabs>
+              <w:rPr>
+                <w:color w:val="auto"/>
+              </w:rPr>
+            </w:pPr>
+            <w:r>
+              <w:rPr>
+                <w:color w:val="auto"/>
+              </w:rPr>
+              <w:lastRenderedPageBreak/>
+              <w:t xml:space="preserve">5. </w:t>
+            </w:r>
+            <w:r>
+              <w:rPr>
+                <w:color w:val="auto"/>
+              </w:rPr>
+              <w:t>Sí.</w:t>
+            </w:r>
+          </w:p>
+          <w:p>
+            <w:pPr>
+              <w:pStyle w:val="Normal1"/>
+              <w:tabs>
+                <w:tab w:val="left" w:pos="1843"/>
+                <w:tab w:val="left" w:pos="2552"/>
+              </w:tabs>
+              <w:rPr>
+                <w:color w:val="auto"/>
+              </w:rPr>
+            </w:pPr>
+            <w:r>
+              <w:rPr>
+                <w:color w:val="auto"/>
+              </w:rPr>
+              <w:t xml:space="preserve">6. </w:t>
+            </w:r>
+            <w:r>
+              <w:rPr>
+                <w:color w:val="auto"/>
+              </w:rPr>
+              <w:t>Sí.</w:t>
+            </w:r>
+          </w:p>
+          <w:p>
+            <w:pPr>
+              <w:pStyle w:val="Normal1"/>
+              <w:tabs>
+                <w:tab w:val="left" w:pos="1843"/>
+                <w:tab w:val="left" w:pos="2552"/>
+              </w:tabs>
+              <w:rPr>
+                <w:color w:val="auto"/>
+              </w:rPr>
+            </w:pPr>
+            <w:r>
+              <w:rPr>
+                <w:color w:val="auto"/>
+              </w:rPr>
+              <w:t>7. No.</w:t>
+            </w:r>
+          </w:p>
+          <w:p>
+            <w:pPr>
+              <w:pStyle w:val="Normal1"/>
+              <w:tabs>
+                <w:tab w:val="left" w:pos="1843"/>
+                <w:tab w:val="left" w:pos="2552"/>
+              </w:tabs>
+              <w:rPr>
+                <w:color w:val="auto"/>
+              </w:rPr>
+            </w:pPr>
+            <w:r>
+              <w:rPr>
+                <w:color w:val="auto"/>
+              </w:rPr>
+              <w:t>8. No hay ayuda.</w:t>
+            </w:r>
+          </w:p>
+          <w:p>
+            <w:pPr>
+              <w:pStyle w:val="Normal1"/>
+              <w:tabs>
+                <w:tab w:val="left" w:pos="1843"/>
+                <w:tab w:val="left" w:pos="2552"/>
+              </w:tabs>
+              <w:rPr>
+                <w:color w:val="auto"/>
+              </w:rPr>
+            </w:pPr>
+            <w:r>
+              <w:rPr>
+                <w:color w:val="auto"/>
+              </w:rPr>
+              <w:t>9. No.</w:t>
+            </w:r>
+          </w:p>
+          <w:p>
+            <w:pPr>
+              <w:pStyle w:val="Normal1"/>
+              <w:tabs>
+                <w:tab w:val="left" w:pos="1843"/>
+                <w:tab w:val="left" w:pos="2552"/>
+              </w:tabs>
+              <w:rPr>
+                <w:color w:val="auto"/>
+              </w:rPr>
+            </w:pPr>
+            <w:r>
+              <w:rPr>
+                <w:color w:val="auto"/>
+              </w:rPr>
+              <w:t xml:space="preserve">10. </w:t>
+            </w:r>
+            <w:r>
+              <w:rPr>
+                <w:color w:val="auto"/>
+              </w:rPr>
+              <w:t>Sí.</w:t>
+            </w:r>
+            <w:bookmarkStart w:id="0" w:name="_GoBack"/>
+            <w:bookmarkEnd w:id="0"/>
           </w:p>
         </w:tc>
         <w:tc>
@@ -7391,7 +8437,7 @@
       </w:pPr>
     </w:p>
     <w:sectPr>
-      <w:footerReference w:type="default" r:id="rId9"/>
+      <w:footerReference w:type="default" r:id="rId8"/>
       <w:pgSz w:w="15842" w:h="12242"/>
       <w:pgMar w:top="1134" w:right="1418" w:bottom="1134" w:left="1418" w:header="720" w:footer="720" w:gutter="0"/>
       <w:pgNumType w:start="1"/>
@@ -7402,7 +8448,7 @@
 </file>
 
 <file path=word/endnotes.xml><?xml version="1.0" encoding="utf-8"?>
-<w:endnotes xmlns:wpc="http://schemas.microsoft.com/office/word/2010/wordprocessingCanvas" xmlns:mc="http://schemas.openxmlformats.org/markup-compatibility/2006" xmlns:o="urn:schemas-microsoft-com:office:office" xmlns:r="http://schemas.openxmlformats.org/officeDocument/2006/relationships" xmlns:m="http://schemas.openxmlformats.org/officeDocument/2006/math" xmlns:v="urn:schemas-microsoft-com:vml" xmlns:wp14="http://schemas.microsoft.com/office/word/2010/wordprocessingDrawing" xmlns:wp="http://schemas.openxmlformats.org/drawingml/2006/wordprocessingDrawing" xmlns:w10="urn:schemas-microsoft-com:office:word" xmlns:w="http://schemas.openxmlformats.org/wordprocessingml/2006/main" xmlns:w14="http://schemas.microsoft.com/office/word/2010/wordml" xmlns:wpg="http://schemas.microsoft.com/office/word/2010/wordprocessingGroup" xmlns:wpi="http://schemas.microsoft.com/office/word/2010/wordprocessingInk" xmlns:wne="http://schemas.microsoft.com/office/word/2006/wordml" xmlns:wps="http://schemas.microsoft.com/office/word/2010/wordprocessingShape" mc:Ignorable="w14 wp14">
+<w:endnotes xmlns:wpc="http://schemas.microsoft.com/office/word/2010/wordprocessingCanvas" xmlns:mc="http://schemas.openxmlformats.org/markup-compatibility/2006" xmlns:o="urn:schemas-microsoft-com:office:office" xmlns:r="http://schemas.openxmlformats.org/officeDocument/2006/relationships" xmlns:m="http://schemas.openxmlformats.org/officeDocument/2006/math" xmlns:v="urn:schemas-microsoft-com:vml" xmlns:wp14="http://schemas.microsoft.com/office/word/2010/wordprocessingDrawing" xmlns:wp="http://schemas.openxmlformats.org/drawingml/2006/wordprocessingDrawing" xmlns:w10="urn:schemas-microsoft-com:office:word" xmlns:w="http://schemas.openxmlformats.org/wordprocessingml/2006/main" xmlns:w14="http://schemas.microsoft.com/office/word/2010/wordml" xmlns:w15="http://schemas.microsoft.com/office/word/2012/wordml" xmlns:wpg="http://schemas.microsoft.com/office/word/2010/wordprocessingGroup" xmlns:wpi="http://schemas.microsoft.com/office/word/2010/wordprocessingInk" xmlns:wne="http://schemas.microsoft.com/office/word/2006/wordml" xmlns:wps="http://schemas.microsoft.com/office/word/2010/wordprocessingShape" mc:Ignorable="w14 w15 wp14">
   <w:endnote w:type="separator" w:id="-1">
     <w:p>
       <w:r>
@@ -7421,7 +8467,7 @@
 </file>
 
 <file path=word/footer1.xml><?xml version="1.0" encoding="utf-8"?>
-<w:ftr xmlns:wpc="http://schemas.microsoft.com/office/word/2010/wordprocessingCanvas" xmlns:mc="http://schemas.openxmlformats.org/markup-compatibility/2006" xmlns:o="urn:schemas-microsoft-com:office:office" xmlns:r="http://schemas.openxmlformats.org/officeDocument/2006/relationships" xmlns:m="http://schemas.openxmlformats.org/officeDocument/2006/math" xmlns:v="urn:schemas-microsoft-com:vml" xmlns:wp14="http://schemas.microsoft.com/office/word/2010/wordprocessingDrawing" xmlns:wp="http://schemas.openxmlformats.org/drawingml/2006/wordprocessingDrawing" xmlns:w10="urn:schemas-microsoft-com:office:word" xmlns:w="http://schemas.openxmlformats.org/wordprocessingml/2006/main" xmlns:w14="http://schemas.microsoft.com/office/word/2010/wordml" xmlns:wpg="http://schemas.microsoft.com/office/word/2010/wordprocessingGroup" xmlns:wpi="http://schemas.microsoft.com/office/word/2010/wordprocessingInk" xmlns:wne="http://schemas.microsoft.com/office/word/2006/wordml" xmlns:wps="http://schemas.microsoft.com/office/word/2010/wordprocessingShape" mc:Ignorable="w14 wp14">
+<w:ftr xmlns:wpc="http://schemas.microsoft.com/office/word/2010/wordprocessingCanvas" xmlns:mc="http://schemas.openxmlformats.org/markup-compatibility/2006" xmlns:o="urn:schemas-microsoft-com:office:office" xmlns:r="http://schemas.openxmlformats.org/officeDocument/2006/relationships" xmlns:m="http://schemas.openxmlformats.org/officeDocument/2006/math" xmlns:v="urn:schemas-microsoft-com:vml" xmlns:wp14="http://schemas.microsoft.com/office/word/2010/wordprocessingDrawing" xmlns:wp="http://schemas.openxmlformats.org/drawingml/2006/wordprocessingDrawing" xmlns:w10="urn:schemas-microsoft-com:office:word" xmlns:w="http://schemas.openxmlformats.org/wordprocessingml/2006/main" xmlns:w14="http://schemas.microsoft.com/office/word/2010/wordml" xmlns:w15="http://schemas.microsoft.com/office/word/2012/wordml" xmlns:wpg="http://schemas.microsoft.com/office/word/2010/wordprocessingGroup" xmlns:wpi="http://schemas.microsoft.com/office/word/2010/wordprocessingInk" xmlns:wne="http://schemas.microsoft.com/office/word/2006/wordml" xmlns:wps="http://schemas.microsoft.com/office/word/2010/wordprocessingShape" mc:Ignorable="w14 w15 wp14">
   <w:p>
     <w:pPr>
       <w:pStyle w:val="Normal1"/>
@@ -7444,7 +8490,7 @@
       <w:rPr>
         <w:noProof/>
       </w:rPr>
-      <w:t>8</w:t>
+      <w:t>15</w:t>
     </w:r>
     <w:r>
       <w:rPr>
@@ -7468,7 +8514,7 @@
 </file>
 
 <file path=word/footnotes.xml><?xml version="1.0" encoding="utf-8"?>
-<w:footnotes xmlns:wpc="http://schemas.microsoft.com/office/word/2010/wordprocessingCanvas" xmlns:mc="http://schemas.openxmlformats.org/markup-compatibility/2006" xmlns:o="urn:schemas-microsoft-com:office:office" xmlns:r="http://schemas.openxmlformats.org/officeDocument/2006/relationships" xmlns:m="http://schemas.openxmlformats.org/officeDocument/2006/math" xmlns:v="urn:schemas-microsoft-com:vml" xmlns:wp14="http://schemas.microsoft.com/office/word/2010/wordprocessingDrawing" xmlns:wp="http://schemas.openxmlformats.org/drawingml/2006/wordprocessingDrawing" xmlns:w10="urn:schemas-microsoft-com:office:word" xmlns:w="http://schemas.openxmlformats.org/wordprocessingml/2006/main" xmlns:w14="http://schemas.microsoft.com/office/word/2010/wordml" xmlns:wpg="http://schemas.microsoft.com/office/word/2010/wordprocessingGroup" xmlns:wpi="http://schemas.microsoft.com/office/word/2010/wordprocessingInk" xmlns:wne="http://schemas.microsoft.com/office/word/2006/wordml" xmlns:wps="http://schemas.microsoft.com/office/word/2010/wordprocessingShape" mc:Ignorable="w14 wp14">
+<w:footnotes xmlns:wpc="http://schemas.microsoft.com/office/word/2010/wordprocessingCanvas" xmlns:mc="http://schemas.openxmlformats.org/markup-compatibility/2006" xmlns:o="urn:schemas-microsoft-com:office:office" xmlns:r="http://schemas.openxmlformats.org/officeDocument/2006/relationships" xmlns:m="http://schemas.openxmlformats.org/officeDocument/2006/math" xmlns:v="urn:schemas-microsoft-com:vml" xmlns:wp14="http://schemas.microsoft.com/office/word/2010/wordprocessingDrawing" xmlns:wp="http://schemas.openxmlformats.org/drawingml/2006/wordprocessingDrawing" xmlns:w10="urn:schemas-microsoft-com:office:word" xmlns:w="http://schemas.openxmlformats.org/wordprocessingml/2006/main" xmlns:w14="http://schemas.microsoft.com/office/word/2010/wordml" xmlns:w15="http://schemas.microsoft.com/office/word/2012/wordml" xmlns:wpg="http://schemas.microsoft.com/office/word/2010/wordprocessingGroup" xmlns:wpi="http://schemas.microsoft.com/office/word/2010/wordprocessingInk" xmlns:wne="http://schemas.microsoft.com/office/word/2006/wordml" xmlns:wps="http://schemas.microsoft.com/office/word/2010/wordprocessingShape" mc:Ignorable="w14 w15 wp14">
   <w:footnote w:type="separator" w:id="-1">
     <w:p>
       <w:r>
@@ -7487,7 +8533,7 @@
 </file>
 
 <file path=word/numbering.xml><?xml version="1.0" encoding="utf-8"?>
-<w:numbering xmlns:wpc="http://schemas.microsoft.com/office/word/2010/wordprocessingCanvas" xmlns:mc="http://schemas.openxmlformats.org/markup-compatibility/2006" xmlns:o="urn:schemas-microsoft-com:office:office" xmlns:r="http://schemas.openxmlformats.org/officeDocument/2006/relationships" xmlns:m="http://schemas.openxmlformats.org/officeDocument/2006/math" xmlns:v="urn:schemas-microsoft-com:vml" xmlns:wp14="http://schemas.microsoft.com/office/word/2010/wordprocessingDrawing" xmlns:wp="http://schemas.openxmlformats.org/drawingml/2006/wordprocessingDrawing" xmlns:w10="urn:schemas-microsoft-com:office:word" xmlns:w="http://schemas.openxmlformats.org/wordprocessingml/2006/main" xmlns:w14="http://schemas.microsoft.com/office/word/2010/wordml" xmlns:wpg="http://schemas.microsoft.com/office/word/2010/wordprocessingGroup" xmlns:wpi="http://schemas.microsoft.com/office/word/2010/wordprocessingInk" xmlns:wne="http://schemas.microsoft.com/office/word/2006/wordml" xmlns:wps="http://schemas.microsoft.com/office/word/2010/wordprocessingShape" mc:Ignorable="w14 wp14">
+<w:numbering xmlns:wpc="http://schemas.microsoft.com/office/word/2010/wordprocessingCanvas" xmlns:mc="http://schemas.openxmlformats.org/markup-compatibility/2006" xmlns:o="urn:schemas-microsoft-com:office:office" xmlns:r="http://schemas.openxmlformats.org/officeDocument/2006/relationships" xmlns:m="http://schemas.openxmlformats.org/officeDocument/2006/math" xmlns:v="urn:schemas-microsoft-com:vml" xmlns:wp14="http://schemas.microsoft.com/office/word/2010/wordprocessingDrawing" xmlns:wp="http://schemas.openxmlformats.org/drawingml/2006/wordprocessingDrawing" xmlns:w10="urn:schemas-microsoft-com:office:word" xmlns:w="http://schemas.openxmlformats.org/wordprocessingml/2006/main" xmlns:w14="http://schemas.microsoft.com/office/word/2010/wordml" xmlns:w15="http://schemas.microsoft.com/office/word/2012/wordml" xmlns:wpg="http://schemas.microsoft.com/office/word/2010/wordprocessingGroup" xmlns:wpi="http://schemas.microsoft.com/office/word/2010/wordprocessingInk" xmlns:wne="http://schemas.microsoft.com/office/word/2006/wordml" xmlns:wps="http://schemas.microsoft.com/office/word/2010/wordprocessingShape" mc:Ignorable="w14 w15 wp14">
   <w:abstractNum w:abstractNumId="0">
     <w:nsid w:val="04C07570"/>
     <w:multiLevelType w:val="multilevel"/>
@@ -9297,7 +10343,7 @@
 </file>
 
 <file path=word/styles.xml><?xml version="1.0" encoding="utf-8"?>
-<w:styles xmlns:mc="http://schemas.openxmlformats.org/markup-compatibility/2006" xmlns:r="http://schemas.openxmlformats.org/officeDocument/2006/relationships" xmlns:w="http://schemas.openxmlformats.org/wordprocessingml/2006/main" xmlns:w14="http://schemas.microsoft.com/office/word/2010/wordml" mc:Ignorable="w14">
+<w:styles xmlns:mc="http://schemas.openxmlformats.org/markup-compatibility/2006" xmlns:r="http://schemas.openxmlformats.org/officeDocument/2006/relationships" xmlns:w="http://schemas.openxmlformats.org/wordprocessingml/2006/main" xmlns:w14="http://schemas.microsoft.com/office/word/2010/wordml" xmlns:w15="http://schemas.microsoft.com/office/word/2012/wordml" mc:Ignorable="w14 w15">
   <w:docDefaults>
     <w:rPrDefault>
       <w:rPr>
@@ -9310,144 +10356,378 @@
     </w:rPrDefault>
     <w:pPrDefault/>
   </w:docDefaults>
-  <w:latentStyles w:defLockedState="0" w:defUIPriority="99" w:defSemiHidden="1" w:defUnhideWhenUsed="1" w:defQFormat="0" w:count="267">
-    <w:lsdException w:name="Normal" w:semiHidden="0" w:uiPriority="0" w:unhideWhenUsed="0" w:qFormat="1"/>
-    <w:lsdException w:name="heading 1" w:semiHidden="0" w:uiPriority="9" w:unhideWhenUsed="0" w:qFormat="1"/>
-    <w:lsdException w:name="heading 2" w:uiPriority="0" w:qFormat="1"/>
-    <w:lsdException w:name="heading 3" w:uiPriority="9" w:qFormat="1"/>
-    <w:lsdException w:name="heading 4" w:uiPriority="9" w:qFormat="1"/>
-    <w:lsdException w:name="heading 5" w:uiPriority="9" w:qFormat="1"/>
-    <w:lsdException w:name="heading 6" w:uiPriority="9" w:qFormat="1"/>
-    <w:lsdException w:name="heading 7" w:uiPriority="9" w:qFormat="1"/>
-    <w:lsdException w:name="heading 8" w:uiPriority="9" w:qFormat="1"/>
-    <w:lsdException w:name="heading 9" w:uiPriority="9" w:qFormat="1"/>
-    <w:lsdException w:name="toc 1" w:uiPriority="39"/>
-    <w:lsdException w:name="toc 2" w:uiPriority="39"/>
-    <w:lsdException w:name="toc 3" w:uiPriority="39"/>
-    <w:lsdException w:name="toc 4" w:uiPriority="39"/>
-    <w:lsdException w:name="toc 5" w:uiPriority="39"/>
-    <w:lsdException w:name="toc 6" w:uiPriority="39"/>
-    <w:lsdException w:name="toc 7" w:uiPriority="39"/>
-    <w:lsdException w:name="toc 8" w:uiPriority="39"/>
-    <w:lsdException w:name="toc 9" w:uiPriority="39"/>
-    <w:lsdException w:name="caption" w:uiPriority="35" w:qFormat="1"/>
-    <w:lsdException w:name="Title" w:semiHidden="0" w:uiPriority="10" w:unhideWhenUsed="0" w:qFormat="1"/>
-    <w:lsdException w:name="Default Paragraph Font" w:uiPriority="1"/>
-    <w:lsdException w:name="Subtitle" w:semiHidden="0" w:uiPriority="11" w:unhideWhenUsed="0" w:qFormat="1"/>
-    <w:lsdException w:name="Strong" w:semiHidden="0" w:uiPriority="22" w:unhideWhenUsed="0" w:qFormat="1"/>
-    <w:lsdException w:name="Emphasis" w:semiHidden="0" w:uiPriority="20" w:unhideWhenUsed="0" w:qFormat="1"/>
-    <w:lsdException w:name="Table Grid" w:semiHidden="0" w:uiPriority="59" w:unhideWhenUsed="0"/>
-    <w:lsdException w:name="Placeholder Text" w:unhideWhenUsed="0"/>
-    <w:lsdException w:name="No Spacing" w:semiHidden="0" w:uiPriority="1" w:unhideWhenUsed="0" w:qFormat="1"/>
-    <w:lsdException w:name="Light Shading" w:semiHidden="0" w:uiPriority="60" w:unhideWhenUsed="0"/>
-    <w:lsdException w:name="Light List" w:semiHidden="0" w:uiPriority="61" w:unhideWhenUsed="0"/>
-    <w:lsdException w:name="Light Grid" w:semiHidden="0" w:uiPriority="62" w:unhideWhenUsed="0"/>
-    <w:lsdException w:name="Medium Shading 1" w:semiHidden="0" w:uiPriority="63" w:unhideWhenUsed="0"/>
-    <w:lsdException w:name="Medium Shading 2" w:semiHidden="0" w:uiPriority="64" w:unhideWhenUsed="0"/>
-    <w:lsdException w:name="Medium List 1" w:semiHidden="0" w:uiPriority="65" w:unhideWhenUsed="0"/>
-    <w:lsdException w:name="Medium List 2" w:semiHidden="0" w:uiPriority="66" w:unhideWhenUsed="0"/>
-    <w:lsdException w:name="Medium Grid 1" w:semiHidden="0" w:uiPriority="67" w:unhideWhenUsed="0"/>
-    <w:lsdException w:name="Medium Grid 2" w:semiHidden="0" w:uiPriority="68" w:unhideWhenUsed="0"/>
-    <w:lsdException w:name="Medium Grid 3" w:semiHidden="0" w:uiPriority="69" w:unhideWhenUsed="0"/>
-    <w:lsdException w:name="Dark List" w:semiHidden="0" w:uiPriority="70" w:unhideWhenUsed="0"/>
-    <w:lsdException w:name="Colorful Shading" w:semiHidden="0" w:uiPriority="71" w:unhideWhenUsed="0"/>
-    <w:lsdException w:name="Colorful List" w:semiHidden="0" w:uiPriority="72" w:unhideWhenUsed="0"/>
-    <w:lsdException w:name="Colorful Grid" w:semiHidden="0" w:uiPriority="73" w:unhideWhenUsed="0"/>
-    <w:lsdException w:name="Light Shading Accent 1" w:semiHidden="0" w:uiPriority="60" w:unhideWhenUsed="0"/>
-    <w:lsdException w:name="Light List Accent 1" w:semiHidden="0" w:uiPriority="61" w:unhideWhenUsed="0"/>
-    <w:lsdException w:name="Light Grid Accent 1" w:semiHidden="0" w:uiPriority="62" w:unhideWhenUsed="0"/>
-    <w:lsdException w:name="Medium Shading 1 Accent 1" w:semiHidden="0" w:uiPriority="63" w:unhideWhenUsed="0"/>
-    <w:lsdException w:name="Medium Shading 2 Accent 1" w:semiHidden="0" w:uiPriority="64" w:unhideWhenUsed="0"/>
-    <w:lsdException w:name="Medium List 1 Accent 1" w:semiHidden="0" w:uiPriority="65" w:unhideWhenUsed="0"/>
-    <w:lsdException w:name="Revision" w:unhideWhenUsed="0"/>
-    <w:lsdException w:name="List Paragraph" w:semiHidden="0" w:uiPriority="34" w:unhideWhenUsed="0" w:qFormat="1"/>
-    <w:lsdException w:name="Quote" w:semiHidden="0" w:uiPriority="29" w:unhideWhenUsed="0" w:qFormat="1"/>
-    <w:lsdException w:name="Intense Quote" w:semiHidden="0" w:uiPriority="30" w:unhideWhenUsed="0" w:qFormat="1"/>
-    <w:lsdException w:name="Medium List 2 Accent 1" w:semiHidden="0" w:uiPriority="66" w:unhideWhenUsed="0"/>
-    <w:lsdException w:name="Medium Grid 1 Accent 1" w:semiHidden="0" w:uiPriority="67" w:unhideWhenUsed="0"/>
-    <w:lsdException w:name="Medium Grid 2 Accent 1" w:semiHidden="0" w:uiPriority="68" w:unhideWhenUsed="0"/>
-    <w:lsdException w:name="Medium Grid 3 Accent 1" w:semiHidden="0" w:uiPriority="69" w:unhideWhenUsed="0"/>
-    <w:lsdException w:name="Dark List Accent 1" w:semiHidden="0" w:uiPriority="70" w:unhideWhenUsed="0"/>
-    <w:lsdException w:name="Colorful Shading Accent 1" w:semiHidden="0" w:uiPriority="71" w:unhideWhenUsed="0"/>
-    <w:lsdException w:name="Colorful List Accent 1" w:semiHidden="0" w:uiPriority="72" w:unhideWhenUsed="0"/>
-    <w:lsdException w:name="Colorful Grid Accent 1" w:semiHidden="0" w:uiPriority="73" w:unhideWhenUsed="0"/>
-    <w:lsdException w:name="Light Shading Accent 2" w:semiHidden="0" w:uiPriority="60" w:unhideWhenUsed="0"/>
-    <w:lsdException w:name="Light List Accent 2" w:semiHidden="0" w:uiPriority="61" w:unhideWhenUsed="0"/>
-    <w:lsdException w:name="Light Grid Accent 2" w:semiHidden="0" w:uiPriority="62" w:unhideWhenUsed="0"/>
-    <w:lsdException w:name="Medium Shading 1 Accent 2" w:semiHidden="0" w:uiPriority="63" w:unhideWhenUsed="0"/>
-    <w:lsdException w:name="Medium Shading 2 Accent 2" w:semiHidden="0" w:uiPriority="64" w:unhideWhenUsed="0"/>
-    <w:lsdException w:name="Medium List 1 Accent 2" w:semiHidden="0" w:uiPriority="65" w:unhideWhenUsed="0"/>
-    <w:lsdException w:name="Medium List 2 Accent 2" w:semiHidden="0" w:uiPriority="66" w:unhideWhenUsed="0"/>
-    <w:lsdException w:name="Medium Grid 1 Accent 2" w:semiHidden="0" w:uiPriority="67" w:unhideWhenUsed="0"/>
-    <w:lsdException w:name="Medium Grid 2 Accent 2" w:semiHidden="0" w:uiPriority="68" w:unhideWhenUsed="0"/>
-    <w:lsdException w:name="Medium Grid 3 Accent 2" w:semiHidden="0" w:uiPriority="69" w:unhideWhenUsed="0"/>
-    <w:lsdException w:name="Dark List Accent 2" w:semiHidden="0" w:uiPriority="70" w:unhideWhenUsed="0"/>
-    <w:lsdException w:name="Colorful Shading Accent 2" w:semiHidden="0" w:uiPriority="71" w:unhideWhenUsed="0"/>
-    <w:lsdException w:name="Colorful List Accent 2" w:semiHidden="0" w:uiPriority="72" w:unhideWhenUsed="0"/>
-    <w:lsdException w:name="Colorful Grid Accent 2" w:semiHidden="0" w:uiPriority="73" w:unhideWhenUsed="0"/>
-    <w:lsdException w:name="Light Shading Accent 3" w:semiHidden="0" w:uiPriority="60" w:unhideWhenUsed="0"/>
-    <w:lsdException w:name="Light List Accent 3" w:semiHidden="0" w:uiPriority="61" w:unhideWhenUsed="0"/>
-    <w:lsdException w:name="Light Grid Accent 3" w:semiHidden="0" w:uiPriority="62" w:unhideWhenUsed="0"/>
-    <w:lsdException w:name="Medium Shading 1 Accent 3" w:semiHidden="0" w:uiPriority="63" w:unhideWhenUsed="0"/>
-    <w:lsdException w:name="Medium Shading 2 Accent 3" w:semiHidden="0" w:uiPriority="64" w:unhideWhenUsed="0"/>
-    <w:lsdException w:name="Medium List 1 Accent 3" w:semiHidden="0" w:uiPriority="65" w:unhideWhenUsed="0"/>
-    <w:lsdException w:name="Medium List 2 Accent 3" w:semiHidden="0" w:uiPriority="66" w:unhideWhenUsed="0"/>
-    <w:lsdException w:name="Medium Grid 1 Accent 3" w:semiHidden="0" w:uiPriority="67" w:unhideWhenUsed="0"/>
-    <w:lsdException w:name="Medium Grid 2 Accent 3" w:semiHidden="0" w:uiPriority="68" w:unhideWhenUsed="0"/>
-    <w:lsdException w:name="Medium Grid 3 Accent 3" w:semiHidden="0" w:uiPriority="69" w:unhideWhenUsed="0"/>
-    <w:lsdException w:name="Dark List Accent 3" w:semiHidden="0" w:uiPriority="70" w:unhideWhenUsed="0"/>
-    <w:lsdException w:name="Colorful Shading Accent 3" w:semiHidden="0" w:uiPriority="71" w:unhideWhenUsed="0"/>
-    <w:lsdException w:name="Colorful List Accent 3" w:semiHidden="0" w:uiPriority="72" w:unhideWhenUsed="0"/>
-    <w:lsdException w:name="Colorful Grid Accent 3" w:semiHidden="0" w:uiPriority="73" w:unhideWhenUsed="0"/>
-    <w:lsdException w:name="Light Shading Accent 4" w:semiHidden="0" w:uiPriority="60" w:unhideWhenUsed="0"/>
-    <w:lsdException w:name="Light List Accent 4" w:semiHidden="0" w:uiPriority="61" w:unhideWhenUsed="0"/>
-    <w:lsdException w:name="Light Grid Accent 4" w:semiHidden="0" w:uiPriority="62" w:unhideWhenUsed="0"/>
-    <w:lsdException w:name="Medium Shading 1 Accent 4" w:semiHidden="0" w:uiPriority="63" w:unhideWhenUsed="0"/>
-    <w:lsdException w:name="Medium Shading 2 Accent 4" w:semiHidden="0" w:uiPriority="64" w:unhideWhenUsed="0"/>
-    <w:lsdException w:name="Medium List 1 Accent 4" w:semiHidden="0" w:uiPriority="65" w:unhideWhenUsed="0"/>
-    <w:lsdException w:name="Medium List 2 Accent 4" w:semiHidden="0" w:uiPriority="66" w:unhideWhenUsed="0"/>
-    <w:lsdException w:name="Medium Grid 1 Accent 4" w:semiHidden="0" w:uiPriority="67" w:unhideWhenUsed="0"/>
-    <w:lsdException w:name="Medium Grid 2 Accent 4" w:semiHidden="0" w:uiPriority="68" w:unhideWhenUsed="0"/>
-    <w:lsdException w:name="Medium Grid 3 Accent 4" w:semiHidden="0" w:uiPriority="69" w:unhideWhenUsed="0"/>
-    <w:lsdException w:name="Dark List Accent 4" w:semiHidden="0" w:uiPriority="70" w:unhideWhenUsed="0"/>
-    <w:lsdException w:name="Colorful Shading Accent 4" w:semiHidden="0" w:uiPriority="71" w:unhideWhenUsed="0"/>
-    <w:lsdException w:name="Colorful List Accent 4" w:semiHidden="0" w:uiPriority="72" w:unhideWhenUsed="0"/>
-    <w:lsdException w:name="Colorful Grid Accent 4" w:semiHidden="0" w:uiPriority="73" w:unhideWhenUsed="0"/>
-    <w:lsdException w:name="Light Shading Accent 5" w:semiHidden="0" w:uiPriority="60" w:unhideWhenUsed="0"/>
-    <w:lsdException w:name="Light List Accent 5" w:semiHidden="0" w:uiPriority="61" w:unhideWhenUsed="0"/>
-    <w:lsdException w:name="Light Grid Accent 5" w:semiHidden="0" w:uiPriority="62" w:unhideWhenUsed="0"/>
-    <w:lsdException w:name="Medium Shading 1 Accent 5" w:semiHidden="0" w:uiPriority="63" w:unhideWhenUsed="0"/>
-    <w:lsdException w:name="Medium Shading 2 Accent 5" w:semiHidden="0" w:uiPriority="64" w:unhideWhenUsed="0"/>
-    <w:lsdException w:name="Medium List 1 Accent 5" w:semiHidden="0" w:uiPriority="65" w:unhideWhenUsed="0"/>
-    <w:lsdException w:name="Medium List 2 Accent 5" w:semiHidden="0" w:uiPriority="66" w:unhideWhenUsed="0"/>
-    <w:lsdException w:name="Medium Grid 1 Accent 5" w:semiHidden="0" w:uiPriority="67" w:unhideWhenUsed="0"/>
-    <w:lsdException w:name="Medium Grid 2 Accent 5" w:semiHidden="0" w:uiPriority="68" w:unhideWhenUsed="0"/>
-    <w:lsdException w:name="Medium Grid 3 Accent 5" w:semiHidden="0" w:uiPriority="69" w:unhideWhenUsed="0"/>
-    <w:lsdException w:name="Dark List Accent 5" w:semiHidden="0" w:uiPriority="70" w:unhideWhenUsed="0"/>
-    <w:lsdException w:name="Colorful Shading Accent 5" w:semiHidden="0" w:uiPriority="71" w:unhideWhenUsed="0"/>
-    <w:lsdException w:name="Colorful List Accent 5" w:semiHidden="0" w:uiPriority="72" w:unhideWhenUsed="0"/>
-    <w:lsdException w:name="Colorful Grid Accent 5" w:semiHidden="0" w:uiPriority="73" w:unhideWhenUsed="0"/>
-    <w:lsdException w:name="Light Shading Accent 6" w:semiHidden="0" w:uiPriority="60" w:unhideWhenUsed="0"/>
-    <w:lsdException w:name="Light List Accent 6" w:semiHidden="0" w:uiPriority="61" w:unhideWhenUsed="0"/>
-    <w:lsdException w:name="Light Grid Accent 6" w:semiHidden="0" w:uiPriority="62" w:unhideWhenUsed="0"/>
-    <w:lsdException w:name="Medium Shading 1 Accent 6" w:semiHidden="0" w:uiPriority="63" w:unhideWhenUsed="0"/>
-    <w:lsdException w:name="Medium Shading 2 Accent 6" w:semiHidden="0" w:uiPriority="64" w:unhideWhenUsed="0"/>
-    <w:lsdException w:name="Medium List 1 Accent 6" w:semiHidden="0" w:uiPriority="65" w:unhideWhenUsed="0"/>
-    <w:lsdException w:name="Medium List 2 Accent 6" w:semiHidden="0" w:uiPriority="66" w:unhideWhenUsed="0"/>
-    <w:lsdException w:name="Medium Grid 1 Accent 6" w:semiHidden="0" w:uiPriority="67" w:unhideWhenUsed="0"/>
-    <w:lsdException w:name="Medium Grid 2 Accent 6" w:semiHidden="0" w:uiPriority="68" w:unhideWhenUsed="0"/>
-    <w:lsdException w:name="Medium Grid 3 Accent 6" w:semiHidden="0" w:uiPriority="69" w:unhideWhenUsed="0"/>
-    <w:lsdException w:name="Dark List Accent 6" w:semiHidden="0" w:uiPriority="70" w:unhideWhenUsed="0"/>
-    <w:lsdException w:name="Colorful Shading Accent 6" w:semiHidden="0" w:uiPriority="71" w:unhideWhenUsed="0"/>
-    <w:lsdException w:name="Colorful List Accent 6" w:semiHidden="0" w:uiPriority="72" w:unhideWhenUsed="0"/>
-    <w:lsdException w:name="Colorful Grid Accent 6" w:semiHidden="0" w:uiPriority="73" w:unhideWhenUsed="0"/>
-    <w:lsdException w:name="Subtle Emphasis" w:semiHidden="0" w:uiPriority="19" w:unhideWhenUsed="0" w:qFormat="1"/>
-    <w:lsdException w:name="Intense Emphasis" w:semiHidden="0" w:uiPriority="21" w:unhideWhenUsed="0" w:qFormat="1"/>
-    <w:lsdException w:name="Subtle Reference" w:semiHidden="0" w:uiPriority="31" w:unhideWhenUsed="0" w:qFormat="1"/>
-    <w:lsdException w:name="Intense Reference" w:semiHidden="0" w:uiPriority="32" w:unhideWhenUsed="0" w:qFormat="1"/>
-    <w:lsdException w:name="Book Title" w:semiHidden="0" w:uiPriority="33" w:unhideWhenUsed="0" w:qFormat="1"/>
-    <w:lsdException w:name="Bibliography" w:uiPriority="37"/>
-    <w:lsdException w:name="TOC Heading" w:uiPriority="39" w:qFormat="1"/>
+  <w:latentStyles w:defLockedState="0" w:defUIPriority="99" w:defSemiHidden="0" w:defUnhideWhenUsed="0" w:defQFormat="0" w:count="371">
+    <w:lsdException w:name="Normal" w:uiPriority="0" w:qFormat="1"/>
+    <w:lsdException w:name="heading 1" w:uiPriority="9" w:qFormat="1"/>
+    <w:lsdException w:name="heading 2" w:semiHidden="1" w:uiPriority="0" w:unhideWhenUsed="1" w:qFormat="1"/>
+    <w:lsdException w:name="heading 3" w:semiHidden="1" w:uiPriority="9" w:unhideWhenUsed="1" w:qFormat="1"/>
+    <w:lsdException w:name="heading 4" w:semiHidden="1" w:uiPriority="9" w:unhideWhenUsed="1" w:qFormat="1"/>
+    <w:lsdException w:name="heading 5" w:semiHidden="1" w:uiPriority="9" w:unhideWhenUsed="1" w:qFormat="1"/>
+    <w:lsdException w:name="heading 6" w:semiHidden="1" w:uiPriority="9" w:unhideWhenUsed="1" w:qFormat="1"/>
+    <w:lsdException w:name="heading 7" w:semiHidden="1" w:uiPriority="9" w:unhideWhenUsed="1" w:qFormat="1"/>
+    <w:lsdException w:name="heading 8" w:semiHidden="1" w:uiPriority="9" w:unhideWhenUsed="1" w:qFormat="1"/>
+    <w:lsdException w:name="heading 9" w:semiHidden="1" w:uiPriority="9" w:unhideWhenUsed="1" w:qFormat="1"/>
+    <w:lsdException w:name="index 1" w:semiHidden="1" w:unhideWhenUsed="1"/>
+    <w:lsdException w:name="index 2" w:semiHidden="1" w:unhideWhenUsed="1"/>
+    <w:lsdException w:name="index 3" w:semiHidden="1" w:unhideWhenUsed="1"/>
+    <w:lsdException w:name="index 4" w:semiHidden="1" w:unhideWhenUsed="1"/>
+    <w:lsdException w:name="index 5" w:semiHidden="1" w:unhideWhenUsed="1"/>
+    <w:lsdException w:name="index 6" w:semiHidden="1" w:unhideWhenUsed="1"/>
+    <w:lsdException w:name="index 7" w:semiHidden="1" w:unhideWhenUsed="1"/>
+    <w:lsdException w:name="index 8" w:semiHidden="1" w:unhideWhenUsed="1"/>
+    <w:lsdException w:name="index 9" w:semiHidden="1" w:unhideWhenUsed="1"/>
+    <w:lsdException w:name="toc 1" w:semiHidden="1" w:uiPriority="39" w:unhideWhenUsed="1"/>
+    <w:lsdException w:name="toc 2" w:semiHidden="1" w:uiPriority="39" w:unhideWhenUsed="1"/>
+    <w:lsdException w:name="toc 3" w:semiHidden="1" w:uiPriority="39" w:unhideWhenUsed="1"/>
+    <w:lsdException w:name="toc 4" w:semiHidden="1" w:uiPriority="39" w:unhideWhenUsed="1"/>
+    <w:lsdException w:name="toc 5" w:semiHidden="1" w:uiPriority="39" w:unhideWhenUsed="1"/>
+    <w:lsdException w:name="toc 6" w:semiHidden="1" w:uiPriority="39" w:unhideWhenUsed="1"/>
+    <w:lsdException w:name="toc 7" w:semiHidden="1" w:uiPriority="39" w:unhideWhenUsed="1"/>
+    <w:lsdException w:name="toc 8" w:semiHidden="1" w:uiPriority="39" w:unhideWhenUsed="1"/>
+    <w:lsdException w:name="toc 9" w:semiHidden="1" w:uiPriority="39" w:unhideWhenUsed="1"/>
+    <w:lsdException w:name="Normal Indent" w:semiHidden="1" w:unhideWhenUsed="1"/>
+    <w:lsdException w:name="footnote text" w:semiHidden="1" w:unhideWhenUsed="1"/>
+    <w:lsdException w:name="annotation text" w:semiHidden="1" w:unhideWhenUsed="1"/>
+    <w:lsdException w:name="header" w:semiHidden="1" w:unhideWhenUsed="1"/>
+    <w:lsdException w:name="footer" w:semiHidden="1" w:unhideWhenUsed="1"/>
+    <w:lsdException w:name="index heading" w:semiHidden="1" w:unhideWhenUsed="1"/>
+    <w:lsdException w:name="caption" w:semiHidden="1" w:uiPriority="35" w:unhideWhenUsed="1" w:qFormat="1"/>
+    <w:lsdException w:name="table of figures" w:semiHidden="1" w:unhideWhenUsed="1"/>
+    <w:lsdException w:name="envelope address" w:semiHidden="1" w:unhideWhenUsed="1"/>
+    <w:lsdException w:name="envelope return" w:semiHidden="1" w:unhideWhenUsed="1"/>
+    <w:lsdException w:name="footnote reference" w:semiHidden="1" w:unhideWhenUsed="1"/>
+    <w:lsdException w:name="annotation reference" w:semiHidden="1" w:unhideWhenUsed="1"/>
+    <w:lsdException w:name="line number" w:semiHidden="1" w:unhideWhenUsed="1"/>
+    <w:lsdException w:name="page number" w:semiHidden="1" w:unhideWhenUsed="1"/>
+    <w:lsdException w:name="endnote reference" w:semiHidden="1" w:unhideWhenUsed="1"/>
+    <w:lsdException w:name="endnote text" w:semiHidden="1" w:unhideWhenUsed="1"/>
+    <w:lsdException w:name="table of authorities" w:semiHidden="1" w:unhideWhenUsed="1"/>
+    <w:lsdException w:name="macro" w:semiHidden="1" w:unhideWhenUsed="1"/>
+    <w:lsdException w:name="toa heading" w:semiHidden="1" w:unhideWhenUsed="1"/>
+    <w:lsdException w:name="List" w:semiHidden="1" w:unhideWhenUsed="1"/>
+    <w:lsdException w:name="List Bullet" w:semiHidden="1" w:unhideWhenUsed="1"/>
+    <w:lsdException w:name="List Number" w:semiHidden="1" w:unhideWhenUsed="1"/>
+    <w:lsdException w:name="List 2" w:semiHidden="1" w:unhideWhenUsed="1"/>
+    <w:lsdException w:name="List 3" w:semiHidden="1" w:unhideWhenUsed="1"/>
+    <w:lsdException w:name="List 4" w:semiHidden="1" w:unhideWhenUsed="1"/>
+    <w:lsdException w:name="List 5" w:semiHidden="1" w:unhideWhenUsed="1"/>
+    <w:lsdException w:name="List Bullet 2" w:semiHidden="1" w:unhideWhenUsed="1"/>
+    <w:lsdException w:name="List Bullet 3" w:semiHidden="1" w:unhideWhenUsed="1"/>
+    <w:lsdException w:name="List Bullet 4" w:semiHidden="1" w:unhideWhenUsed="1"/>
+    <w:lsdException w:name="List Bullet 5" w:semiHidden="1" w:unhideWhenUsed="1"/>
+    <w:lsdException w:name="List Number 2" w:semiHidden="1" w:unhideWhenUsed="1"/>
+    <w:lsdException w:name="List Number 3" w:semiHidden="1" w:unhideWhenUsed="1"/>
+    <w:lsdException w:name="List Number 4" w:semiHidden="1" w:unhideWhenUsed="1"/>
+    <w:lsdException w:name="List Number 5" w:semiHidden="1" w:unhideWhenUsed="1"/>
+    <w:lsdException w:name="Title" w:uiPriority="10" w:qFormat="1"/>
+    <w:lsdException w:name="Closing" w:semiHidden="1" w:unhideWhenUsed="1"/>
+    <w:lsdException w:name="Signature" w:semiHidden="1" w:unhideWhenUsed="1"/>
+    <w:lsdException w:name="Default Paragraph Font" w:semiHidden="1" w:uiPriority="1" w:unhideWhenUsed="1"/>
+    <w:lsdException w:name="Body Text" w:semiHidden="1" w:unhideWhenUsed="1"/>
+    <w:lsdException w:name="Body Text Indent" w:semiHidden="1" w:unhideWhenUsed="1"/>
+    <w:lsdException w:name="List Continue" w:semiHidden="1" w:unhideWhenUsed="1"/>
+    <w:lsdException w:name="List Continue 2" w:semiHidden="1" w:unhideWhenUsed="1"/>
+    <w:lsdException w:name="List Continue 3" w:semiHidden="1" w:unhideWhenUsed="1"/>
+    <w:lsdException w:name="List Continue 4" w:semiHidden="1" w:unhideWhenUsed="1"/>
+    <w:lsdException w:name="List Continue 5" w:semiHidden="1" w:unhideWhenUsed="1"/>
+    <w:lsdException w:name="Message Header" w:semiHidden="1" w:unhideWhenUsed="1"/>
+    <w:lsdException w:name="Subtitle" w:uiPriority="11" w:qFormat="1"/>
+    <w:lsdException w:name="Salutation" w:semiHidden="1" w:unhideWhenUsed="1"/>
+    <w:lsdException w:name="Date" w:semiHidden="1" w:unhideWhenUsed="1"/>
+    <w:lsdException w:name="Body Text First Indent" w:semiHidden="1" w:unhideWhenUsed="1"/>
+    <w:lsdException w:name="Body Text First Indent 2" w:semiHidden="1" w:unhideWhenUsed="1"/>
+    <w:lsdException w:name="Note Heading" w:semiHidden="1" w:unhideWhenUsed="1"/>
+    <w:lsdException w:name="Body Text 2" w:semiHidden="1" w:unhideWhenUsed="1"/>
+    <w:lsdException w:name="Body Text 3" w:semiHidden="1" w:unhideWhenUsed="1"/>
+    <w:lsdException w:name="Body Text Indent 2" w:semiHidden="1" w:unhideWhenUsed="1"/>
+    <w:lsdException w:name="Body Text Indent 3" w:semiHidden="1" w:unhideWhenUsed="1"/>
+    <w:lsdException w:name="Block Text" w:semiHidden="1" w:unhideWhenUsed="1"/>
+    <w:lsdException w:name="Hyperlink" w:semiHidden="1" w:unhideWhenUsed="1"/>
+    <w:lsdException w:name="FollowedHyperlink" w:semiHidden="1" w:unhideWhenUsed="1"/>
+    <w:lsdException w:name="Strong" w:uiPriority="22" w:qFormat="1"/>
+    <w:lsdException w:name="Emphasis" w:uiPriority="20" w:qFormat="1"/>
+    <w:lsdException w:name="Document Map" w:semiHidden="1" w:unhideWhenUsed="1"/>
+    <w:lsdException w:name="Plain Text" w:semiHidden="1" w:unhideWhenUsed="1"/>
+    <w:lsdException w:name="E-mail Signature" w:semiHidden="1" w:unhideWhenUsed="1"/>
+    <w:lsdException w:name="HTML Top of Form" w:semiHidden="1" w:unhideWhenUsed="1"/>
+    <w:lsdException w:name="HTML Bottom of Form" w:semiHidden="1" w:unhideWhenUsed="1"/>
+    <w:lsdException w:name="Normal (Web)" w:semiHidden="1" w:unhideWhenUsed="1"/>
+    <w:lsdException w:name="HTML Acronym" w:semiHidden="1" w:unhideWhenUsed="1"/>
+    <w:lsdException w:name="HTML Address" w:semiHidden="1" w:unhideWhenUsed="1"/>
+    <w:lsdException w:name="HTML Cite" w:semiHidden="1" w:unhideWhenUsed="1"/>
+    <w:lsdException w:name="HTML Code" w:semiHidden="1" w:unhideWhenUsed="1"/>
+    <w:lsdException w:name="HTML Definition" w:semiHidden="1" w:unhideWhenUsed="1"/>
+    <w:lsdException w:name="HTML Keyboard" w:semiHidden="1" w:unhideWhenUsed="1"/>
+    <w:lsdException w:name="HTML Preformatted" w:semiHidden="1" w:unhideWhenUsed="1"/>
+    <w:lsdException w:name="HTML Sample" w:semiHidden="1" w:unhideWhenUsed="1"/>
+    <w:lsdException w:name="HTML Typewriter" w:semiHidden="1" w:unhideWhenUsed="1"/>
+    <w:lsdException w:name="HTML Variable" w:semiHidden="1" w:unhideWhenUsed="1"/>
+    <w:lsdException w:name="Normal Table" w:semiHidden="1" w:unhideWhenUsed="1"/>
+    <w:lsdException w:name="annotation subject" w:semiHidden="1" w:unhideWhenUsed="1"/>
+    <w:lsdException w:name="No List" w:semiHidden="1" w:unhideWhenUsed="1"/>
+    <w:lsdException w:name="Outline List 1" w:semiHidden="1" w:unhideWhenUsed="1"/>
+    <w:lsdException w:name="Outline List 2" w:semiHidden="1" w:unhideWhenUsed="1"/>
+    <w:lsdException w:name="Outline List 3" w:semiHidden="1" w:unhideWhenUsed="1"/>
+    <w:lsdException w:name="Table Simple 1" w:semiHidden="1" w:unhideWhenUsed="1"/>
+    <w:lsdException w:name="Table Simple 2" w:semiHidden="1" w:unhideWhenUsed="1"/>
+    <w:lsdException w:name="Table Simple 3" w:semiHidden="1" w:unhideWhenUsed="1"/>
+    <w:lsdException w:name="Table Classic 1" w:semiHidden="1" w:unhideWhenUsed="1"/>
+    <w:lsdException w:name="Table Classic 2" w:semiHidden="1" w:unhideWhenUsed="1"/>
+    <w:lsdException w:name="Table Classic 3" w:semiHidden="1" w:unhideWhenUsed="1"/>
+    <w:lsdException w:name="Table Classic 4" w:semiHidden="1" w:unhideWhenUsed="1"/>
+    <w:lsdException w:name="Table Colorful 1" w:semiHidden="1" w:unhideWhenUsed="1"/>
+    <w:lsdException w:name="Table Colorful 2" w:semiHidden="1" w:unhideWhenUsed="1"/>
+    <w:lsdException w:name="Table Colorful 3" w:semiHidden="1" w:unhideWhenUsed="1"/>
+    <w:lsdException w:name="Table Columns 1" w:semiHidden="1" w:unhideWhenUsed="1"/>
+    <w:lsdException w:name="Table Columns 2" w:semiHidden="1" w:unhideWhenUsed="1"/>
+    <w:lsdException w:name="Table Columns 3" w:semiHidden="1" w:unhideWhenUsed="1"/>
+    <w:lsdException w:name="Table Columns 4" w:semiHidden="1" w:unhideWhenUsed="1"/>
+    <w:lsdException w:name="Table Columns 5" w:semiHidden="1" w:unhideWhenUsed="1"/>
+    <w:lsdException w:name="Table Grid 1" w:semiHidden="1" w:unhideWhenUsed="1"/>
+    <w:lsdException w:name="Table Grid 2" w:semiHidden="1" w:unhideWhenUsed="1"/>
+    <w:lsdException w:name="Table Grid 3" w:semiHidden="1" w:unhideWhenUsed="1"/>
+    <w:lsdException w:name="Table Grid 4" w:semiHidden="1" w:unhideWhenUsed="1"/>
+    <w:lsdException w:name="Table Grid 5" w:semiHidden="1" w:unhideWhenUsed="1"/>
+    <w:lsdException w:name="Table Grid 6" w:semiHidden="1" w:unhideWhenUsed="1"/>
+    <w:lsdException w:name="Table Grid 7" w:semiHidden="1" w:unhideWhenUsed="1"/>
+    <w:lsdException w:name="Table Grid 8" w:semiHidden="1" w:unhideWhenUsed="1"/>
+    <w:lsdException w:name="Table List 1" w:semiHidden="1" w:unhideWhenUsed="1"/>
+    <w:lsdException w:name="Table List 2" w:semiHidden="1" w:unhideWhenUsed="1"/>
+    <w:lsdException w:name="Table List 3" w:semiHidden="1" w:unhideWhenUsed="1"/>
+    <w:lsdException w:name="Table List 4" w:semiHidden="1" w:unhideWhenUsed="1"/>
+    <w:lsdException w:name="Table List 5" w:semiHidden="1" w:unhideWhenUsed="1"/>
+    <w:lsdException w:name="Table List 6" w:semiHidden="1" w:unhideWhenUsed="1"/>
+    <w:lsdException w:name="Table List 7" w:semiHidden="1" w:unhideWhenUsed="1"/>
+    <w:lsdException w:name="Table List 8" w:semiHidden="1" w:unhideWhenUsed="1"/>
+    <w:lsdException w:name="Table 3D effects 1" w:semiHidden="1" w:unhideWhenUsed="1"/>
+    <w:lsdException w:name="Table 3D effects 2" w:semiHidden="1" w:unhideWhenUsed="1"/>
+    <w:lsdException w:name="Table 3D effects 3" w:semiHidden="1" w:unhideWhenUsed="1"/>
+    <w:lsdException w:name="Table Contemporary" w:semiHidden="1" w:unhideWhenUsed="1"/>
+    <w:lsdException w:name="Table Elegant" w:semiHidden="1" w:unhideWhenUsed="1"/>
+    <w:lsdException w:name="Table Professional" w:semiHidden="1" w:unhideWhenUsed="1"/>
+    <w:lsdException w:name="Table Subtle 1" w:semiHidden="1" w:unhideWhenUsed="1"/>
+    <w:lsdException w:name="Table Subtle 2" w:semiHidden="1" w:unhideWhenUsed="1"/>
+    <w:lsdException w:name="Table Web 1" w:semiHidden="1" w:unhideWhenUsed="1"/>
+    <w:lsdException w:name="Table Web 2" w:semiHidden="1" w:unhideWhenUsed="1"/>
+    <w:lsdException w:name="Table Web 3" w:semiHidden="1" w:unhideWhenUsed="1"/>
+    <w:lsdException w:name="Balloon Text" w:semiHidden="1" w:unhideWhenUsed="1"/>
+    <w:lsdException w:name="Table Grid" w:uiPriority="59"/>
+    <w:lsdException w:name="Table Theme" w:semiHidden="1" w:unhideWhenUsed="1"/>
+    <w:lsdException w:name="Placeholder Text" w:semiHidden="1"/>
+    <w:lsdException w:name="No Spacing" w:uiPriority="1" w:qFormat="1"/>
+    <w:lsdException w:name="Light Shading" w:uiPriority="60"/>
+    <w:lsdException w:name="Light List" w:uiPriority="61"/>
+    <w:lsdException w:name="Light Grid" w:uiPriority="62"/>
+    <w:lsdException w:name="Medium Shading 1" w:uiPriority="63"/>
+    <w:lsdException w:name="Medium Shading 2" w:uiPriority="64"/>
+    <w:lsdException w:name="Medium List 1" w:uiPriority="65"/>
+    <w:lsdException w:name="Medium List 2" w:uiPriority="66"/>
+    <w:lsdException w:name="Medium Grid 1" w:uiPriority="67"/>
+    <w:lsdException w:name="Medium Grid 2" w:uiPriority="68"/>
+    <w:lsdException w:name="Medium Grid 3" w:uiPriority="69"/>
+    <w:lsdException w:name="Dark List" w:uiPriority="70"/>
+    <w:lsdException w:name="Colorful Shading" w:uiPriority="71"/>
+    <w:lsdException w:name="Colorful List" w:uiPriority="72"/>
+    <w:lsdException w:name="Colorful Grid" w:uiPriority="73"/>
+    <w:lsdException w:name="Light Shading Accent 1" w:uiPriority="60"/>
+    <w:lsdException w:name="Light List Accent 1" w:uiPriority="61"/>
+    <w:lsdException w:name="Light Grid Accent 1" w:uiPriority="62"/>
+    <w:lsdException w:name="Medium Shading 1 Accent 1" w:uiPriority="63"/>
+    <w:lsdException w:name="Medium Shading 2 Accent 1" w:uiPriority="64"/>
+    <w:lsdException w:name="Medium List 1 Accent 1" w:uiPriority="65"/>
+    <w:lsdException w:name="Revision" w:semiHidden="1"/>
+    <w:lsdException w:name="List Paragraph" w:uiPriority="34" w:qFormat="1"/>
+    <w:lsdException w:name="Quote" w:uiPriority="29" w:qFormat="1"/>
+    <w:lsdException w:name="Intense Quote" w:uiPriority="30" w:qFormat="1"/>
+    <w:lsdException w:name="Medium List 2 Accent 1" w:uiPriority="66"/>
+    <w:lsdException w:name="Medium Grid 1 Accent 1" w:uiPriority="67"/>
+    <w:lsdException w:name="Medium Grid 2 Accent 1" w:uiPriority="68"/>
+    <w:lsdException w:name="Medium Grid 3 Accent 1" w:uiPriority="69"/>
+    <w:lsdException w:name="Dark List Accent 1" w:uiPriority="70"/>
+    <w:lsdException w:name="Colorful Shading Accent 1" w:uiPriority="71"/>
+    <w:lsdException w:name="Colorful List Accent 1" w:uiPriority="72"/>
+    <w:lsdException w:name="Colorful Grid Accent 1" w:uiPriority="73"/>
+    <w:lsdException w:name="Light Shading Accent 2" w:uiPriority="60"/>
+    <w:lsdException w:name="Light List Accent 2" w:uiPriority="61"/>
+    <w:lsdException w:name="Light Grid Accent 2" w:uiPriority="62"/>
+    <w:lsdException w:name="Medium Shading 1 Accent 2" w:uiPriority="63"/>
+    <w:lsdException w:name="Medium Shading 2 Accent 2" w:uiPriority="64"/>
+    <w:lsdException w:name="Medium List 1 Accent 2" w:uiPriority="65"/>
+    <w:lsdException w:name="Medium List 2 Accent 2" w:uiPriority="66"/>
+    <w:lsdException w:name="Medium Grid 1 Accent 2" w:uiPriority="67"/>
+    <w:lsdException w:name="Medium Grid 2 Accent 2" w:uiPriority="68"/>
+    <w:lsdException w:name="Medium Grid 3 Accent 2" w:uiPriority="69"/>
+    <w:lsdException w:name="Dark List Accent 2" w:uiPriority="70"/>
+    <w:lsdException w:name="Colorful Shading Accent 2" w:uiPriority="71"/>
+    <w:lsdException w:name="Colorful List Accent 2" w:uiPriority="72"/>
+    <w:lsdException w:name="Colorful Grid Accent 2" w:uiPriority="73"/>
+    <w:lsdException w:name="Light Shading Accent 3" w:uiPriority="60"/>
+    <w:lsdException w:name="Light List Accent 3" w:uiPriority="61"/>
+    <w:lsdException w:name="Light Grid Accent 3" w:uiPriority="62"/>
+    <w:lsdException w:name="Medium Shading 1 Accent 3" w:uiPriority="63"/>
+    <w:lsdException w:name="Medium Shading 2 Accent 3" w:uiPriority="64"/>
+    <w:lsdException w:name="Medium List 1 Accent 3" w:uiPriority="65"/>
+    <w:lsdException w:name="Medium List 2 Accent 3" w:uiPriority="66"/>
+    <w:lsdException w:name="Medium Grid 1 Accent 3" w:uiPriority="67"/>
+    <w:lsdException w:name="Medium Grid 2 Accent 3" w:uiPriority="68"/>
+    <w:lsdException w:name="Medium Grid 3 Accent 3" w:uiPriority="69"/>
+    <w:lsdException w:name="Dark List Accent 3" w:uiPriority="70"/>
+    <w:lsdException w:name="Colorful Shading Accent 3" w:uiPriority="71"/>
+    <w:lsdException w:name="Colorful List Accent 3" w:uiPriority="72"/>
+    <w:lsdException w:name="Colorful Grid Accent 3" w:uiPriority="73"/>
+    <w:lsdException w:name="Light Shading Accent 4" w:uiPriority="60"/>
+    <w:lsdException w:name="Light List Accent 4" w:uiPriority="61"/>
+    <w:lsdException w:name="Light Grid Accent 4" w:uiPriority="62"/>
+    <w:lsdException w:name="Medium Shading 1 Accent 4" w:uiPriority="63"/>
+    <w:lsdException w:name="Medium Shading 2 Accent 4" w:uiPriority="64"/>
+    <w:lsdException w:name="Medium List 1 Accent 4" w:uiPriority="65"/>
+    <w:lsdException w:name="Medium List 2 Accent 4" w:uiPriority="66"/>
+    <w:lsdException w:name="Medium Grid 1 Accent 4" w:uiPriority="67"/>
+    <w:lsdException w:name="Medium Grid 2 Accent 4" w:uiPriority="68"/>
+    <w:lsdException w:name="Medium Grid 3 Accent 4" w:uiPriority="69"/>
+    <w:lsdException w:name="Dark List Accent 4" w:uiPriority="70"/>
+    <w:lsdException w:name="Colorful Shading Accent 4" w:uiPriority="71"/>
+    <w:lsdException w:name="Colorful List Accent 4" w:uiPriority="72"/>
+    <w:lsdException w:name="Colorful Grid Accent 4" w:uiPriority="73"/>
+    <w:lsdException w:name="Light Shading Accent 5" w:uiPriority="60"/>
+    <w:lsdException w:name="Light List Accent 5" w:uiPriority="61"/>
+    <w:lsdException w:name="Light Grid Accent 5" w:uiPriority="62"/>
+    <w:lsdException w:name="Medium Shading 1 Accent 5" w:uiPriority="63"/>
+    <w:lsdException w:name="Medium Shading 2 Accent 5" w:uiPriority="64"/>
+    <w:lsdException w:name="Medium List 1 Accent 5" w:uiPriority="65"/>
+    <w:lsdException w:name="Medium List 2 Accent 5" w:uiPriority="66"/>
+    <w:lsdException w:name="Medium Grid 1 Accent 5" w:uiPriority="67"/>
+    <w:lsdException w:name="Medium Grid 2 Accent 5" w:uiPriority="68"/>
+    <w:lsdException w:name="Medium Grid 3 Accent 5" w:uiPriority="69"/>
+    <w:lsdException w:name="Dark List Accent 5" w:uiPriority="70"/>
+    <w:lsdException w:name="Colorful Shading Accent 5" w:uiPriority="71"/>
+    <w:lsdException w:name="Colorful List Accent 5" w:uiPriority="72"/>
+    <w:lsdException w:name="Colorful Grid Accent 5" w:uiPriority="73"/>
+    <w:lsdException w:name="Light Shading Accent 6" w:uiPriority="60"/>
+    <w:lsdException w:name="Light List Accent 6" w:uiPriority="61"/>
+    <w:lsdException w:name="Light Grid Accent 6" w:uiPriority="62"/>
+    <w:lsdException w:name="Medium Shading 1 Accent 6" w:uiPriority="63"/>
+    <w:lsdException w:name="Medium Shading 2 Accent 6" w:uiPriority="64"/>
+    <w:lsdException w:name="Medium List 1 Accent 6" w:uiPriority="65"/>
+    <w:lsdException w:name="Medium List 2 Accent 6" w:uiPriority="66"/>
+    <w:lsdException w:name="Medium Grid 1 Accent 6" w:uiPriority="67"/>
+    <w:lsdException w:name="Medium Grid 2 Accent 6" w:uiPriority="68"/>
+    <w:lsdException w:name="Medium Grid 3 Accent 6" w:uiPriority="69"/>
+    <w:lsdException w:name="Dark List Accent 6" w:uiPriority="70"/>
+    <w:lsdException w:name="Colorful Shading Accent 6" w:uiPriority="71"/>
+    <w:lsdException w:name="Colorful List Accent 6" w:uiPriority="72"/>
+    <w:lsdException w:name="Colorful Grid Accent 6" w:uiPriority="73"/>
+    <w:lsdException w:name="Subtle Emphasis" w:uiPriority="19" w:qFormat="1"/>
+    <w:lsdException w:name="Intense Emphasis" w:uiPriority="21" w:qFormat="1"/>
+    <w:lsdException w:name="Subtle Reference" w:uiPriority="31" w:qFormat="1"/>
+    <w:lsdException w:name="Intense Reference" w:uiPriority="32" w:qFormat="1"/>
+    <w:lsdException w:name="Book Title" w:uiPriority="33" w:qFormat="1"/>
+    <w:lsdException w:name="Bibliography" w:semiHidden="1" w:uiPriority="37" w:unhideWhenUsed="1"/>
+    <w:lsdException w:name="TOC Heading" w:semiHidden="1" w:uiPriority="39" w:unhideWhenUsed="1" w:qFormat="1"/>
+    <w:lsdException w:name="Plain Table 1" w:uiPriority="41"/>
+    <w:lsdException w:name="Plain Table 2" w:uiPriority="42"/>
+    <w:lsdException w:name="Plain Table 3" w:uiPriority="43"/>
+    <w:lsdException w:name="Plain Table 4" w:uiPriority="44"/>
+    <w:lsdException w:name="Plain Table 5" w:uiPriority="45"/>
+    <w:lsdException w:name="Grid Table Light" w:uiPriority="40"/>
+    <w:lsdException w:name="Grid Table 1 Light" w:uiPriority="46"/>
+    <w:lsdException w:name="Grid Table 2" w:uiPriority="47"/>
+    <w:lsdException w:name="Grid Table 3" w:uiPriority="48"/>
+    <w:lsdException w:name="Grid Table 4" w:uiPriority="49"/>
+    <w:lsdException w:name="Grid Table 5 Dark" w:uiPriority="50"/>
+    <w:lsdException w:name="Grid Table 6 Colorful" w:uiPriority="51"/>
+    <w:lsdException w:name="Grid Table 7 Colorful" w:uiPriority="52"/>
+    <w:lsdException w:name="Grid Table 1 Light Accent 1" w:uiPriority="46"/>
+    <w:lsdException w:name="Grid Table 2 Accent 1" w:uiPriority="47"/>
+    <w:lsdException w:name="Grid Table 3 Accent 1" w:uiPriority="48"/>
+    <w:lsdException w:name="Grid Table 4 Accent 1" w:uiPriority="49"/>
+    <w:lsdException w:name="Grid Table 5 Dark Accent 1" w:uiPriority="50"/>
+    <w:lsdException w:name="Grid Table 6 Colorful Accent 1" w:uiPriority="51"/>
+    <w:lsdException w:name="Grid Table 7 Colorful Accent 1" w:uiPriority="52"/>
+    <w:lsdException w:name="Grid Table 1 Light Accent 2" w:uiPriority="46"/>
+    <w:lsdException w:name="Grid Table 2 Accent 2" w:uiPriority="47"/>
+    <w:lsdException w:name="Grid Table 3 Accent 2" w:uiPriority="48"/>
+    <w:lsdException w:name="Grid Table 4 Accent 2" w:uiPriority="49"/>
+    <w:lsdException w:name="Grid Table 5 Dark Accent 2" w:uiPriority="50"/>
+    <w:lsdException w:name="Grid Table 6 Colorful Accent 2" w:uiPriority="51"/>
+    <w:lsdException w:name="Grid Table 7 Colorful Accent 2" w:uiPriority="52"/>
+    <w:lsdException w:name="Grid Table 1 Light Accent 3" w:uiPriority="46"/>
+    <w:lsdException w:name="Grid Table 2 Accent 3" w:uiPriority="47"/>
+    <w:lsdException w:name="Grid Table 3 Accent 3" w:uiPriority="48"/>
+    <w:lsdException w:name="Grid Table 4 Accent 3" w:uiPriority="49"/>
+    <w:lsdException w:name="Grid Table 5 Dark Accent 3" w:uiPriority="50"/>
+    <w:lsdException w:name="Grid Table 6 Colorful Accent 3" w:uiPriority="51"/>
+    <w:lsdException w:name="Grid Table 7 Colorful Accent 3" w:uiPriority="52"/>
+    <w:lsdException w:name="Grid Table 1 Light Accent 4" w:uiPriority="46"/>
+    <w:lsdException w:name="Grid Table 2 Accent 4" w:uiPriority="47"/>
+    <w:lsdException w:name="Grid Table 3 Accent 4" w:uiPriority="48"/>
+    <w:lsdException w:name="Grid Table 4 Accent 4" w:uiPriority="49"/>
+    <w:lsdException w:name="Grid Table 5 Dark Accent 4" w:uiPriority="50"/>
+    <w:lsdException w:name="Grid Table 6 Colorful Accent 4" w:uiPriority="51"/>
+    <w:lsdException w:name="Grid Table 7 Colorful Accent 4" w:uiPriority="52"/>
+    <w:lsdException w:name="Grid Table 1 Light Accent 5" w:uiPriority="46"/>
+    <w:lsdException w:name="Grid Table 2 Accent 5" w:uiPriority="47"/>
+    <w:lsdException w:name="Grid Table 3 Accent 5" w:uiPriority="48"/>
+    <w:lsdException w:name="Grid Table 4 Accent 5" w:uiPriority="49"/>
+    <w:lsdException w:name="Grid Table 5 Dark Accent 5" w:uiPriority="50"/>
+    <w:lsdException w:name="Grid Table 6 Colorful Accent 5" w:uiPriority="51"/>
+    <w:lsdException w:name="Grid Table 7 Colorful Accent 5" w:uiPriority="52"/>
+    <w:lsdException w:name="Grid Table 1 Light Accent 6" w:uiPriority="46"/>
+    <w:lsdException w:name="Grid Table 2 Accent 6" w:uiPriority="47"/>
+    <w:lsdException w:name="Grid Table 3 Accent 6" w:uiPriority="48"/>
+    <w:lsdException w:name="Grid Table 4 Accent 6" w:uiPriority="49"/>
+    <w:lsdException w:name="Grid Table 5 Dark Accent 6" w:uiPriority="50"/>
+    <w:lsdException w:name="Grid Table 6 Colorful Accent 6" w:uiPriority="51"/>
+    <w:lsdException w:name="Grid Table 7 Colorful Accent 6" w:uiPriority="52"/>
+    <w:lsdException w:name="List Table 1 Light" w:uiPriority="46"/>
+    <w:lsdException w:name="List Table 2" w:uiPriority="47"/>
+    <w:lsdException w:name="List Table 3" w:uiPriority="48"/>
+    <w:lsdException w:name="List Table 4" w:uiPriority="49"/>
+    <w:lsdException w:name="List Table 5 Dark" w:uiPriority="50"/>
+    <w:lsdException w:name="List Table 6 Colorful" w:uiPriority="51"/>
+    <w:lsdException w:name="List Table 7 Colorful" w:uiPriority="52"/>
+    <w:lsdException w:name="List Table 1 Light Accent 1" w:uiPriority="46"/>
+    <w:lsdException w:name="List Table 2 Accent 1" w:uiPriority="47"/>
+    <w:lsdException w:name="List Table 3 Accent 1" w:uiPriority="48"/>
+    <w:lsdException w:name="List Table 4 Accent 1" w:uiPriority="49"/>
+    <w:lsdException w:name="List Table 5 Dark Accent 1" w:uiPriority="50"/>
+    <w:lsdException w:name="List Table 6 Colorful Accent 1" w:uiPriority="51"/>
+    <w:lsdException w:name="List Table 7 Colorful Accent 1" w:uiPriority="52"/>
+    <w:lsdException w:name="List Table 1 Light Accent 2" w:uiPriority="46"/>
+    <w:lsdException w:name="List Table 2 Accent 2" w:uiPriority="47"/>
+    <w:lsdException w:name="List Table 3 Accent 2" w:uiPriority="48"/>
+    <w:lsdException w:name="List Table 4 Accent 2" w:uiPriority="49"/>
+    <w:lsdException w:name="List Table 5 Dark Accent 2" w:uiPriority="50"/>
+    <w:lsdException w:name="List Table 6 Colorful Accent 2" w:uiPriority="51"/>
+    <w:lsdException w:name="List Table 7 Colorful Accent 2" w:uiPriority="52"/>
+    <w:lsdException w:name="List Table 1 Light Accent 3" w:uiPriority="46"/>
+    <w:lsdException w:name="List Table 2 Accent 3" w:uiPriority="47"/>
+    <w:lsdException w:name="List Table 3 Accent 3" w:uiPriority="48"/>
+    <w:lsdException w:name="List Table 4 Accent 3" w:uiPriority="49"/>
+    <w:lsdException w:name="List Table 5 Dark Accent 3" w:uiPriority="50"/>
+    <w:lsdException w:name="List Table 6 Colorful Accent 3" w:uiPriority="51"/>
+    <w:lsdException w:name="List Table 7 Colorful Accent 3" w:uiPriority="52"/>
+    <w:lsdException w:name="List Table 1 Light Accent 4" w:uiPriority="46"/>
+    <w:lsdException w:name="List Table 2 Accent 4" w:uiPriority="47"/>
+    <w:lsdException w:name="List Table 3 Accent 4" w:uiPriority="48"/>
+    <w:lsdException w:name="List Table 4 Accent 4" w:uiPriority="49"/>
+    <w:lsdException w:name="List Table 5 Dark Accent 4" w:uiPriority="50"/>
+    <w:lsdException w:name="List Table 6 Colorful Accent 4" w:uiPriority="51"/>
+    <w:lsdException w:name="List Table 7 Colorful Accent 4" w:uiPriority="52"/>
+    <w:lsdException w:name="List Table 1 Light Accent 5" w:uiPriority="46"/>
+    <w:lsdException w:name="List Table 2 Accent 5" w:uiPriority="47"/>
+    <w:lsdException w:name="List Table 3 Accent 5" w:uiPriority="48"/>
+    <w:lsdException w:name="List Table 4 Accent 5" w:uiPriority="49"/>
+    <w:lsdException w:name="List Table 5 Dark Accent 5" w:uiPriority="50"/>
+    <w:lsdException w:name="List Table 6 Colorful Accent 5" w:uiPriority="51"/>
+    <w:lsdException w:name="List Table 7 Colorful Accent 5" w:uiPriority="52"/>
+    <w:lsdException w:name="List Table 1 Light Accent 6" w:uiPriority="46"/>
+    <w:lsdException w:name="List Table 2 Accent 6" w:uiPriority="47"/>
+    <w:lsdException w:name="List Table 3 Accent 6" w:uiPriority="48"/>
+    <w:lsdException w:name="List Table 4 Accent 6" w:uiPriority="49"/>
+    <w:lsdException w:name="List Table 5 Dark Accent 6" w:uiPriority="50"/>
+    <w:lsdException w:name="List Table 6 Colorful Accent 6" w:uiPriority="51"/>
+    <w:lsdException w:name="List Table 7 Colorful Accent 6" w:uiPriority="52"/>
   </w:latentStyles>
   <w:style w:type="paragraph" w:default="1" w:styleId="Normal">
     <w:name w:val="Normal"/>
@@ -9611,543 +10891,7 @@
       </w:tblCellMar>
     </w:tblPr>
   </w:style>
-  <w:style w:type="paragraph" w:styleId="Ttulo">
-    <w:name w:val="Title"/>
-    <w:basedOn w:val="Normal1"/>
-    <w:next w:val="Normal1"/>
-    <w:rsid w:val="008A4C7D"/>
-    <w:pPr>
-      <w:keepNext/>
-      <w:keepLines/>
-      <w:spacing w:before="480" w:after="120"/>
-      <w:contextualSpacing/>
-    </w:pPr>
-    <w:rPr>
-      <w:b/>
-      <w:sz w:val="72"/>
-      <w:szCs w:val="72"/>
-    </w:rPr>
-  </w:style>
-  <w:style w:type="paragraph" w:styleId="Subttulo">
-    <w:name w:val="Subtitle"/>
-    <w:basedOn w:val="Normal1"/>
-    <w:next w:val="Normal1"/>
-    <w:rsid w:val="008A4C7D"/>
-    <w:pPr>
-      <w:keepNext/>
-      <w:keepLines/>
-      <w:spacing w:before="360" w:after="80"/>
-      <w:contextualSpacing/>
-    </w:pPr>
-    <w:rPr>
-      <w:rFonts w:ascii="Georgia" w:eastAsia="Georgia" w:hAnsi="Georgia" w:cs="Georgia"/>
-      <w:i/>
-      <w:color w:val="666666"/>
-      <w:sz w:val="48"/>
-      <w:szCs w:val="48"/>
-    </w:rPr>
-  </w:style>
-  <w:style w:type="table" w:customStyle="1" w:styleId="a">
-    <w:basedOn w:val="TableNormal"/>
-    <w:rsid w:val="008A4C7D"/>
-    <w:tblPr>
-      <w:tblStyleRowBandSize w:val="1"/>
-      <w:tblStyleColBandSize w:val="1"/>
-      <w:tblCellMar>
-        <w:top w:w="0" w:type="dxa"/>
-        <w:left w:w="108" w:type="dxa"/>
-        <w:bottom w:w="0" w:type="dxa"/>
-        <w:right w:w="108" w:type="dxa"/>
-      </w:tblCellMar>
-    </w:tblPr>
-  </w:style>
-  <w:style w:type="table" w:customStyle="1" w:styleId="a0">
-    <w:basedOn w:val="TableNormal"/>
-    <w:rsid w:val="008A4C7D"/>
-    <w:tblPr>
-      <w:tblStyleRowBandSize w:val="1"/>
-      <w:tblStyleColBandSize w:val="1"/>
-      <w:tblCellMar>
-        <w:top w:w="0" w:type="dxa"/>
-        <w:left w:w="108" w:type="dxa"/>
-        <w:bottom w:w="0" w:type="dxa"/>
-        <w:right w:w="108" w:type="dxa"/>
-      </w:tblCellMar>
-    </w:tblPr>
-  </w:style>
-  <w:style w:type="table" w:customStyle="1" w:styleId="a1">
-    <w:basedOn w:val="TableNormal"/>
-    <w:rsid w:val="008A4C7D"/>
-    <w:tblPr>
-      <w:tblStyleRowBandSize w:val="1"/>
-      <w:tblStyleColBandSize w:val="1"/>
-      <w:tblCellMar>
-        <w:top w:w="0" w:type="dxa"/>
-        <w:left w:w="108" w:type="dxa"/>
-        <w:bottom w:w="0" w:type="dxa"/>
-        <w:right w:w="108" w:type="dxa"/>
-      </w:tblCellMar>
-    </w:tblPr>
-  </w:style>
-  <w:style w:type="table" w:customStyle="1" w:styleId="a2">
-    <w:basedOn w:val="TableNormal"/>
-    <w:rsid w:val="008A4C7D"/>
-    <w:tblPr>
-      <w:tblStyleRowBandSize w:val="1"/>
-      <w:tblStyleColBandSize w:val="1"/>
-      <w:tblCellMar>
-        <w:top w:w="0" w:type="dxa"/>
-        <w:left w:w="108" w:type="dxa"/>
-        <w:bottom w:w="0" w:type="dxa"/>
-        <w:right w:w="108" w:type="dxa"/>
-      </w:tblCellMar>
-    </w:tblPr>
-  </w:style>
-  <w:style w:type="table" w:customStyle="1" w:styleId="a3">
-    <w:basedOn w:val="TableNormal"/>
-    <w:rsid w:val="008A4C7D"/>
-    <w:tblPr>
-      <w:tblStyleRowBandSize w:val="1"/>
-      <w:tblStyleColBandSize w:val="1"/>
-      <w:tblCellMar>
-        <w:top w:w="0" w:type="dxa"/>
-        <w:left w:w="108" w:type="dxa"/>
-        <w:bottom w:w="0" w:type="dxa"/>
-        <w:right w:w="108" w:type="dxa"/>
-      </w:tblCellMar>
-    </w:tblPr>
-  </w:style>
-  <w:style w:type="table" w:customStyle="1" w:styleId="a4">
-    <w:basedOn w:val="TableNormal"/>
-    <w:rsid w:val="008A4C7D"/>
-    <w:tblPr>
-      <w:tblStyleRowBandSize w:val="1"/>
-      <w:tblStyleColBandSize w:val="1"/>
-      <w:tblCellMar>
-        <w:top w:w="0" w:type="dxa"/>
-        <w:left w:w="108" w:type="dxa"/>
-        <w:bottom w:w="0" w:type="dxa"/>
-        <w:right w:w="108" w:type="dxa"/>
-      </w:tblCellMar>
-    </w:tblPr>
-  </w:style>
-  <w:style w:type="table" w:customStyle="1" w:styleId="a5">
-    <w:basedOn w:val="TableNormal"/>
-    <w:rsid w:val="008A4C7D"/>
-    <w:tblPr>
-      <w:tblStyleRowBandSize w:val="1"/>
-      <w:tblStyleColBandSize w:val="1"/>
-      <w:tblCellMar>
-        <w:top w:w="0" w:type="dxa"/>
-        <w:left w:w="108" w:type="dxa"/>
-        <w:bottom w:w="0" w:type="dxa"/>
-        <w:right w:w="108" w:type="dxa"/>
-      </w:tblCellMar>
-    </w:tblPr>
-  </w:style>
-  <w:style w:type="table" w:customStyle="1" w:styleId="a6">
-    <w:basedOn w:val="TableNormal"/>
-    <w:rsid w:val="008A4C7D"/>
-    <w:tblPr>
-      <w:tblStyleRowBandSize w:val="1"/>
-      <w:tblStyleColBandSize w:val="1"/>
-      <w:tblCellMar>
-        <w:top w:w="0" w:type="dxa"/>
-        <w:left w:w="108" w:type="dxa"/>
-        <w:bottom w:w="0" w:type="dxa"/>
-        <w:right w:w="108" w:type="dxa"/>
-      </w:tblCellMar>
-    </w:tblPr>
-  </w:style>
-  <w:style w:type="paragraph" w:styleId="Textodeglobo">
-    <w:name w:val="Balloon Text"/>
-    <w:basedOn w:val="Normal"/>
-    <w:link w:val="TextodegloboCar"/>
-    <w:uiPriority w:val="99"/>
-    <w:semiHidden/>
-    <w:unhideWhenUsed/>
-    <w:rsid w:val="001F5658"/>
-    <w:rPr>
-      <w:rFonts w:ascii="Tahoma" w:hAnsi="Tahoma" w:cs="Tahoma"/>
-      <w:sz w:val="16"/>
-      <w:szCs w:val="16"/>
-    </w:rPr>
-  </w:style>
-  <w:style w:type="character" w:customStyle="1" w:styleId="TextodegloboCar">
-    <w:name w:val="Texto de globo Car"/>
-    <w:basedOn w:val="Fuentedeprrafopredeter"/>
-    <w:link w:val="Textodeglobo"/>
-    <w:uiPriority w:val="99"/>
-    <w:semiHidden/>
-    <w:rsid w:val="001F5658"/>
-    <w:rPr>
-      <w:rFonts w:ascii="Tahoma" w:hAnsi="Tahoma" w:cs="Tahoma"/>
-      <w:sz w:val="16"/>
-      <w:szCs w:val="16"/>
-    </w:rPr>
-  </w:style>
-  <w:style w:type="paragraph" w:styleId="Sinespaciado">
-    <w:name w:val="No Spacing"/>
-    <w:uiPriority w:val="1"/>
-    <w:qFormat/>
-    <w:rsid w:val="00F17608"/>
-    <w:rPr>
-      <w:rFonts w:asciiTheme="minorHAnsi" w:eastAsiaTheme="minorHAnsi" w:hAnsiTheme="minorHAnsi" w:cstheme="minorBidi"/>
-      <w:color w:val="auto"/>
-      <w:sz w:val="22"/>
-      <w:szCs w:val="22"/>
-      <w:lang w:eastAsia="en-US"/>
-    </w:rPr>
-  </w:style>
-  <w:style w:type="table" w:styleId="Tablaconcuadrcula">
-    <w:name w:val="Table Grid"/>
-    <w:basedOn w:val="Tablanormal"/>
-    <w:uiPriority w:val="59"/>
-    <w:rsid w:val="00F17608"/>
-    <w:rPr>
-      <w:rFonts w:asciiTheme="minorHAnsi" w:eastAsiaTheme="minorHAnsi" w:hAnsiTheme="minorHAnsi" w:cstheme="minorBidi"/>
-      <w:color w:val="auto"/>
-      <w:sz w:val="22"/>
-      <w:szCs w:val="22"/>
-      <w:lang w:eastAsia="en-US"/>
-    </w:rPr>
-    <w:tblPr>
-      <w:tblInd w:w="0" w:type="dxa"/>
-      <w:tblBorders>
-        <w:top w:val="single" w:sz="4" w:space="0" w:color="auto"/>
-        <w:left w:val="single" w:sz="4" w:space="0" w:color="auto"/>
-        <w:bottom w:val="single" w:sz="4" w:space="0" w:color="auto"/>
-        <w:right w:val="single" w:sz="4" w:space="0" w:color="auto"/>
-        <w:insideH w:val="single" w:sz="4" w:space="0" w:color="auto"/>
-        <w:insideV w:val="single" w:sz="4" w:space="0" w:color="auto"/>
-      </w:tblBorders>
-      <w:tblCellMar>
-        <w:top w:w="0" w:type="dxa"/>
-        <w:left w:w="108" w:type="dxa"/>
-        <w:bottom w:w="0" w:type="dxa"/>
-        <w:right w:w="108" w:type="dxa"/>
-      </w:tblCellMar>
-    </w:tblPr>
-  </w:style>
-</w:styles>
-</file>
-
-<file path=word/stylesWithEffects.xml><?xml version="1.0" encoding="utf-8"?>
-<w:styles xmlns:wpc="http://schemas.microsoft.com/office/word/2010/wordprocessingCanvas" xmlns:mc="http://schemas.openxmlformats.org/markup-compatibility/2006" xmlns:o="urn:schemas-microsoft-com:office:office" xmlns:r="http://schemas.openxmlformats.org/officeDocument/2006/relationships" xmlns:m="http://schemas.openxmlformats.org/officeDocument/2006/math" xmlns:v="urn:schemas-microsoft-com:vml" xmlns:wp14="http://schemas.microsoft.com/office/word/2010/wordprocessingDrawing" xmlns:wp="http://schemas.openxmlformats.org/drawingml/2006/wordprocessingDrawing" xmlns:w10="urn:schemas-microsoft-com:office:word" xmlns:w="http://schemas.openxmlformats.org/wordprocessingml/2006/main" xmlns:w14="http://schemas.microsoft.com/office/word/2010/wordml" xmlns:wpg="http://schemas.microsoft.com/office/word/2010/wordprocessingGroup" xmlns:wpi="http://schemas.microsoft.com/office/word/2010/wordprocessingInk" xmlns:wne="http://schemas.microsoft.com/office/word/2006/wordml" xmlns:wps="http://schemas.microsoft.com/office/word/2010/wordprocessingShape" mc:Ignorable="w14 wp14">
-  <w:docDefaults>
-    <w:rPrDefault>
-      <w:rPr>
-        <w:rFonts w:ascii="Times New Roman" w:eastAsia="Times New Roman" w:hAnsi="Times New Roman" w:cs="Times New Roman"/>
-        <w:color w:val="000000"/>
-        <w:sz w:val="24"/>
-        <w:szCs w:val="24"/>
-        <w:lang w:val="es-CR" w:eastAsia="es-CR" w:bidi="ar-SA"/>
-      </w:rPr>
-    </w:rPrDefault>
-    <w:pPrDefault/>
-  </w:docDefaults>
-  <w:latentStyles w:defLockedState="0" w:defUIPriority="99" w:defSemiHidden="1" w:defUnhideWhenUsed="1" w:defQFormat="0" w:count="267">
-    <w:lsdException w:name="Normal" w:semiHidden="0" w:uiPriority="0" w:unhideWhenUsed="0" w:qFormat="1"/>
-    <w:lsdException w:name="heading 1" w:semiHidden="0" w:uiPriority="9" w:unhideWhenUsed="0" w:qFormat="1"/>
-    <w:lsdException w:name="heading 2" w:uiPriority="0" w:qFormat="1"/>
-    <w:lsdException w:name="heading 3" w:uiPriority="9" w:qFormat="1"/>
-    <w:lsdException w:name="heading 4" w:uiPriority="9" w:qFormat="1"/>
-    <w:lsdException w:name="heading 5" w:uiPriority="9" w:qFormat="1"/>
-    <w:lsdException w:name="heading 6" w:uiPriority="9" w:qFormat="1"/>
-    <w:lsdException w:name="heading 7" w:uiPriority="9" w:qFormat="1"/>
-    <w:lsdException w:name="heading 8" w:uiPriority="9" w:qFormat="1"/>
-    <w:lsdException w:name="heading 9" w:uiPriority="9" w:qFormat="1"/>
-    <w:lsdException w:name="toc 1" w:uiPriority="39"/>
-    <w:lsdException w:name="toc 2" w:uiPriority="39"/>
-    <w:lsdException w:name="toc 3" w:uiPriority="39"/>
-    <w:lsdException w:name="toc 4" w:uiPriority="39"/>
-    <w:lsdException w:name="toc 5" w:uiPriority="39"/>
-    <w:lsdException w:name="toc 6" w:uiPriority="39"/>
-    <w:lsdException w:name="toc 7" w:uiPriority="39"/>
-    <w:lsdException w:name="toc 8" w:uiPriority="39"/>
-    <w:lsdException w:name="toc 9" w:uiPriority="39"/>
-    <w:lsdException w:name="caption" w:uiPriority="35" w:qFormat="1"/>
-    <w:lsdException w:name="Title" w:semiHidden="0" w:uiPriority="10" w:unhideWhenUsed="0" w:qFormat="1"/>
-    <w:lsdException w:name="Default Paragraph Font" w:uiPriority="1"/>
-    <w:lsdException w:name="Subtitle" w:semiHidden="0" w:uiPriority="11" w:unhideWhenUsed="0" w:qFormat="1"/>
-    <w:lsdException w:name="Strong" w:semiHidden="0" w:uiPriority="22" w:unhideWhenUsed="0" w:qFormat="1"/>
-    <w:lsdException w:name="Emphasis" w:semiHidden="0" w:uiPriority="20" w:unhideWhenUsed="0" w:qFormat="1"/>
-    <w:lsdException w:name="Table Grid" w:semiHidden="0" w:uiPriority="59" w:unhideWhenUsed="0"/>
-    <w:lsdException w:name="Placeholder Text" w:unhideWhenUsed="0"/>
-    <w:lsdException w:name="No Spacing" w:semiHidden="0" w:uiPriority="1" w:unhideWhenUsed="0" w:qFormat="1"/>
-    <w:lsdException w:name="Light Shading" w:semiHidden="0" w:uiPriority="60" w:unhideWhenUsed="0"/>
-    <w:lsdException w:name="Light List" w:semiHidden="0" w:uiPriority="61" w:unhideWhenUsed="0"/>
-    <w:lsdException w:name="Light Grid" w:semiHidden="0" w:uiPriority="62" w:unhideWhenUsed="0"/>
-    <w:lsdException w:name="Medium Shading 1" w:semiHidden="0" w:uiPriority="63" w:unhideWhenUsed="0"/>
-    <w:lsdException w:name="Medium Shading 2" w:semiHidden="0" w:uiPriority="64" w:unhideWhenUsed="0"/>
-    <w:lsdException w:name="Medium List 1" w:semiHidden="0" w:uiPriority="65" w:unhideWhenUsed="0"/>
-    <w:lsdException w:name="Medium List 2" w:semiHidden="0" w:uiPriority="66" w:unhideWhenUsed="0"/>
-    <w:lsdException w:name="Medium Grid 1" w:semiHidden="0" w:uiPriority="67" w:unhideWhenUsed="0"/>
-    <w:lsdException w:name="Medium Grid 2" w:semiHidden="0" w:uiPriority="68" w:unhideWhenUsed="0"/>
-    <w:lsdException w:name="Medium Grid 3" w:semiHidden="0" w:uiPriority="69" w:unhideWhenUsed="0"/>
-    <w:lsdException w:name="Dark List" w:semiHidden="0" w:uiPriority="70" w:unhideWhenUsed="0"/>
-    <w:lsdException w:name="Colorful Shading" w:semiHidden="0" w:uiPriority="71" w:unhideWhenUsed="0"/>
-    <w:lsdException w:name="Colorful List" w:semiHidden="0" w:uiPriority="72" w:unhideWhenUsed="0"/>
-    <w:lsdException w:name="Colorful Grid" w:semiHidden="0" w:uiPriority="73" w:unhideWhenUsed="0"/>
-    <w:lsdException w:name="Light Shading Accent 1" w:semiHidden="0" w:uiPriority="60" w:unhideWhenUsed="0"/>
-    <w:lsdException w:name="Light List Accent 1" w:semiHidden="0" w:uiPriority="61" w:unhideWhenUsed="0"/>
-    <w:lsdException w:name="Light Grid Accent 1" w:semiHidden="0" w:uiPriority="62" w:unhideWhenUsed="0"/>
-    <w:lsdException w:name="Medium Shading 1 Accent 1" w:semiHidden="0" w:uiPriority="63" w:unhideWhenUsed="0"/>
-    <w:lsdException w:name="Medium Shading 2 Accent 1" w:semiHidden="0" w:uiPriority="64" w:unhideWhenUsed="0"/>
-    <w:lsdException w:name="Medium List 1 Accent 1" w:semiHidden="0" w:uiPriority="65" w:unhideWhenUsed="0"/>
-    <w:lsdException w:name="Revision" w:unhideWhenUsed="0"/>
-    <w:lsdException w:name="List Paragraph" w:semiHidden="0" w:uiPriority="34" w:unhideWhenUsed="0" w:qFormat="1"/>
-    <w:lsdException w:name="Quote" w:semiHidden="0" w:uiPriority="29" w:unhideWhenUsed="0" w:qFormat="1"/>
-    <w:lsdException w:name="Intense Quote" w:semiHidden="0" w:uiPriority="30" w:unhideWhenUsed="0" w:qFormat="1"/>
-    <w:lsdException w:name="Medium List 2 Accent 1" w:semiHidden="0" w:uiPriority="66" w:unhideWhenUsed="0"/>
-    <w:lsdException w:name="Medium Grid 1 Accent 1" w:semiHidden="0" w:uiPriority="67" w:unhideWhenUsed="0"/>
-    <w:lsdException w:name="Medium Grid 2 Accent 1" w:semiHidden="0" w:uiPriority="68" w:unhideWhenUsed="0"/>
-    <w:lsdException w:name="Medium Grid 3 Accent 1" w:semiHidden="0" w:uiPriority="69" w:unhideWhenUsed="0"/>
-    <w:lsdException w:name="Dark List Accent 1" w:semiHidden="0" w:uiPriority="70" w:unhideWhenUsed="0"/>
-    <w:lsdException w:name="Colorful Shading Accent 1" w:semiHidden="0" w:uiPriority="71" w:unhideWhenUsed="0"/>
-    <w:lsdException w:name="Colorful List Accent 1" w:semiHidden="0" w:uiPriority="72" w:unhideWhenUsed="0"/>
-    <w:lsdException w:name="Colorful Grid Accent 1" w:semiHidden="0" w:uiPriority="73" w:unhideWhenUsed="0"/>
-    <w:lsdException w:name="Light Shading Accent 2" w:semiHidden="0" w:uiPriority="60" w:unhideWhenUsed="0"/>
-    <w:lsdException w:name="Light List Accent 2" w:semiHidden="0" w:uiPriority="61" w:unhideWhenUsed="0"/>
-    <w:lsdException w:name="Light Grid Accent 2" w:semiHidden="0" w:uiPriority="62" w:unhideWhenUsed="0"/>
-    <w:lsdException w:name="Medium Shading 1 Accent 2" w:semiHidden="0" w:uiPriority="63" w:unhideWhenUsed="0"/>
-    <w:lsdException w:name="Medium Shading 2 Accent 2" w:semiHidden="0" w:uiPriority="64" w:unhideWhenUsed="0"/>
-    <w:lsdException w:name="Medium List 1 Accent 2" w:semiHidden="0" w:uiPriority="65" w:unhideWhenUsed="0"/>
-    <w:lsdException w:name="Medium List 2 Accent 2" w:semiHidden="0" w:uiPriority="66" w:unhideWhenUsed="0"/>
-    <w:lsdException w:name="Medium Grid 1 Accent 2" w:semiHidden="0" w:uiPriority="67" w:unhideWhenUsed="0"/>
-    <w:lsdException w:name="Medium Grid 2 Accent 2" w:semiHidden="0" w:uiPriority="68" w:unhideWhenUsed="0"/>
-    <w:lsdException w:name="Medium Grid 3 Accent 2" w:semiHidden="0" w:uiPriority="69" w:unhideWhenUsed="0"/>
-    <w:lsdException w:name="Dark List Accent 2" w:semiHidden="0" w:uiPriority="70" w:unhideWhenUsed="0"/>
-    <w:lsdException w:name="Colorful Shading Accent 2" w:semiHidden="0" w:uiPriority="71" w:unhideWhenUsed="0"/>
-    <w:lsdException w:name="Colorful List Accent 2" w:semiHidden="0" w:uiPriority="72" w:unhideWhenUsed="0"/>
-    <w:lsdException w:name="Colorful Grid Accent 2" w:semiHidden="0" w:uiPriority="73" w:unhideWhenUsed="0"/>
-    <w:lsdException w:name="Light Shading Accent 3" w:semiHidden="0" w:uiPriority="60" w:unhideWhenUsed="0"/>
-    <w:lsdException w:name="Light List Accent 3" w:semiHidden="0" w:uiPriority="61" w:unhideWhenUsed="0"/>
-    <w:lsdException w:name="Light Grid Accent 3" w:semiHidden="0" w:uiPriority="62" w:unhideWhenUsed="0"/>
-    <w:lsdException w:name="Medium Shading 1 Accent 3" w:semiHidden="0" w:uiPriority="63" w:unhideWhenUsed="0"/>
-    <w:lsdException w:name="Medium Shading 2 Accent 3" w:semiHidden="0" w:uiPriority="64" w:unhideWhenUsed="0"/>
-    <w:lsdException w:name="Medium List 1 Accent 3" w:semiHidden="0" w:uiPriority="65" w:unhideWhenUsed="0"/>
-    <w:lsdException w:name="Medium List 2 Accent 3" w:semiHidden="0" w:uiPriority="66" w:unhideWhenUsed="0"/>
-    <w:lsdException w:name="Medium Grid 1 Accent 3" w:semiHidden="0" w:uiPriority="67" w:unhideWhenUsed="0"/>
-    <w:lsdException w:name="Medium Grid 2 Accent 3" w:semiHidden="0" w:uiPriority="68" w:unhideWhenUsed="0"/>
-    <w:lsdException w:name="Medium Grid 3 Accent 3" w:semiHidden="0" w:uiPriority="69" w:unhideWhenUsed="0"/>
-    <w:lsdException w:name="Dark List Accent 3" w:semiHidden="0" w:uiPriority="70" w:unhideWhenUsed="0"/>
-    <w:lsdException w:name="Colorful Shading Accent 3" w:semiHidden="0" w:uiPriority="71" w:unhideWhenUsed="0"/>
-    <w:lsdException w:name="Colorful List Accent 3" w:semiHidden="0" w:uiPriority="72" w:unhideWhenUsed="0"/>
-    <w:lsdException w:name="Colorful Grid Accent 3" w:semiHidden="0" w:uiPriority="73" w:unhideWhenUsed="0"/>
-    <w:lsdException w:name="Light Shading Accent 4" w:semiHidden="0" w:uiPriority="60" w:unhideWhenUsed="0"/>
-    <w:lsdException w:name="Light List Accent 4" w:semiHidden="0" w:uiPriority="61" w:unhideWhenUsed="0"/>
-    <w:lsdException w:name="Light Grid Accent 4" w:semiHidden="0" w:uiPriority="62" w:unhideWhenUsed="0"/>
-    <w:lsdException w:name="Medium Shading 1 Accent 4" w:semiHidden="0" w:uiPriority="63" w:unhideWhenUsed="0"/>
-    <w:lsdException w:name="Medium Shading 2 Accent 4" w:semiHidden="0" w:uiPriority="64" w:unhideWhenUsed="0"/>
-    <w:lsdException w:name="Medium List 1 Accent 4" w:semiHidden="0" w:uiPriority="65" w:unhideWhenUsed="0"/>
-    <w:lsdException w:name="Medium List 2 Accent 4" w:semiHidden="0" w:uiPriority="66" w:unhideWhenUsed="0"/>
-    <w:lsdException w:name="Medium Grid 1 Accent 4" w:semiHidden="0" w:uiPriority="67" w:unhideWhenUsed="0"/>
-    <w:lsdException w:name="Medium Grid 2 Accent 4" w:semiHidden="0" w:uiPriority="68" w:unhideWhenUsed="0"/>
-    <w:lsdException w:name="Medium Grid 3 Accent 4" w:semiHidden="0" w:uiPriority="69" w:unhideWhenUsed="0"/>
-    <w:lsdException w:name="Dark List Accent 4" w:semiHidden="0" w:uiPriority="70" w:unhideWhenUsed="0"/>
-    <w:lsdException w:name="Colorful Shading Accent 4" w:semiHidden="0" w:uiPriority="71" w:unhideWhenUsed="0"/>
-    <w:lsdException w:name="Colorful List Accent 4" w:semiHidden="0" w:uiPriority="72" w:unhideWhenUsed="0"/>
-    <w:lsdException w:name="Colorful Grid Accent 4" w:semiHidden="0" w:uiPriority="73" w:unhideWhenUsed="0"/>
-    <w:lsdException w:name="Light Shading Accent 5" w:semiHidden="0" w:uiPriority="60" w:unhideWhenUsed="0"/>
-    <w:lsdException w:name="Light List Accent 5" w:semiHidden="0" w:uiPriority="61" w:unhideWhenUsed="0"/>
-    <w:lsdException w:name="Light Grid Accent 5" w:semiHidden="0" w:uiPriority="62" w:unhideWhenUsed="0"/>
-    <w:lsdException w:name="Medium Shading 1 Accent 5" w:semiHidden="0" w:uiPriority="63" w:unhideWhenUsed="0"/>
-    <w:lsdException w:name="Medium Shading 2 Accent 5" w:semiHidden="0" w:uiPriority="64" w:unhideWhenUsed="0"/>
-    <w:lsdException w:name="Medium List 1 Accent 5" w:semiHidden="0" w:uiPriority="65" w:unhideWhenUsed="0"/>
-    <w:lsdException w:name="Medium List 2 Accent 5" w:semiHidden="0" w:uiPriority="66" w:unhideWhenUsed="0"/>
-    <w:lsdException w:name="Medium Grid 1 Accent 5" w:semiHidden="0" w:uiPriority="67" w:unhideWhenUsed="0"/>
-    <w:lsdException w:name="Medium Grid 2 Accent 5" w:semiHidden="0" w:uiPriority="68" w:unhideWhenUsed="0"/>
-    <w:lsdException w:name="Medium Grid 3 Accent 5" w:semiHidden="0" w:uiPriority="69" w:unhideWhenUsed="0"/>
-    <w:lsdException w:name="Dark List Accent 5" w:semiHidden="0" w:uiPriority="70" w:unhideWhenUsed="0"/>
-    <w:lsdException w:name="Colorful Shading Accent 5" w:semiHidden="0" w:uiPriority="71" w:unhideWhenUsed="0"/>
-    <w:lsdException w:name="Colorful List Accent 5" w:semiHidden="0" w:uiPriority="72" w:unhideWhenUsed="0"/>
-    <w:lsdException w:name="Colorful Grid Accent 5" w:semiHidden="0" w:uiPriority="73" w:unhideWhenUsed="0"/>
-    <w:lsdException w:name="Light Shading Accent 6" w:semiHidden="0" w:uiPriority="60" w:unhideWhenUsed="0"/>
-    <w:lsdException w:name="Light List Accent 6" w:semiHidden="0" w:uiPriority="61" w:unhideWhenUsed="0"/>
-    <w:lsdException w:name="Light Grid Accent 6" w:semiHidden="0" w:uiPriority="62" w:unhideWhenUsed="0"/>
-    <w:lsdException w:name="Medium Shading 1 Accent 6" w:semiHidden="0" w:uiPriority="63" w:unhideWhenUsed="0"/>
-    <w:lsdException w:name="Medium Shading 2 Accent 6" w:semiHidden="0" w:uiPriority="64" w:unhideWhenUsed="0"/>
-    <w:lsdException w:name="Medium List 1 Accent 6" w:semiHidden="0" w:uiPriority="65" w:unhideWhenUsed="0"/>
-    <w:lsdException w:name="Medium List 2 Accent 6" w:semiHidden="0" w:uiPriority="66" w:unhideWhenUsed="0"/>
-    <w:lsdException w:name="Medium Grid 1 Accent 6" w:semiHidden="0" w:uiPriority="67" w:unhideWhenUsed="0"/>
-    <w:lsdException w:name="Medium Grid 2 Accent 6" w:semiHidden="0" w:uiPriority="68" w:unhideWhenUsed="0"/>
-    <w:lsdException w:name="Medium Grid 3 Accent 6" w:semiHidden="0" w:uiPriority="69" w:unhideWhenUsed="0"/>
-    <w:lsdException w:name="Dark List Accent 6" w:semiHidden="0" w:uiPriority="70" w:unhideWhenUsed="0"/>
-    <w:lsdException w:name="Colorful Shading Accent 6" w:semiHidden="0" w:uiPriority="71" w:unhideWhenUsed="0"/>
-    <w:lsdException w:name="Colorful List Accent 6" w:semiHidden="0" w:uiPriority="72" w:unhideWhenUsed="0"/>
-    <w:lsdException w:name="Colorful Grid Accent 6" w:semiHidden="0" w:uiPriority="73" w:unhideWhenUsed="0"/>
-    <w:lsdException w:name="Subtle Emphasis" w:semiHidden="0" w:uiPriority="19" w:unhideWhenUsed="0" w:qFormat="1"/>
-    <w:lsdException w:name="Intense Emphasis" w:semiHidden="0" w:uiPriority="21" w:unhideWhenUsed="0" w:qFormat="1"/>
-    <w:lsdException w:name="Subtle Reference" w:semiHidden="0" w:uiPriority="31" w:unhideWhenUsed="0" w:qFormat="1"/>
-    <w:lsdException w:name="Intense Reference" w:semiHidden="0" w:uiPriority="32" w:unhideWhenUsed="0" w:qFormat="1"/>
-    <w:lsdException w:name="Book Title" w:semiHidden="0" w:uiPriority="33" w:unhideWhenUsed="0" w:qFormat="1"/>
-    <w:lsdException w:name="Bibliography" w:uiPriority="37"/>
-    <w:lsdException w:name="TOC Heading" w:uiPriority="39" w:qFormat="1"/>
-  </w:latentStyles>
-  <w:style w:type="paragraph" w:default="1" w:styleId="Normal">
-    <w:name w:val="Normal"/>
-    <w:qFormat/>
-    <w:rsid w:val="00524456"/>
-  </w:style>
-  <w:style w:type="paragraph" w:styleId="Ttulo1">
-    <w:name w:val="heading 1"/>
-    <w:basedOn w:val="Normal1"/>
-    <w:next w:val="Normal1"/>
-    <w:rsid w:val="008A4C7D"/>
-    <w:pPr>
-      <w:keepNext/>
-      <w:keepLines/>
-      <w:spacing w:before="240" w:after="60"/>
-      <w:ind w:left="432" w:hanging="432"/>
-      <w:outlineLvl w:val="0"/>
-    </w:pPr>
-    <w:rPr>
-      <w:rFonts w:ascii="Arial" w:eastAsia="Arial" w:hAnsi="Arial" w:cs="Arial"/>
-      <w:b/>
-      <w:sz w:val="32"/>
-      <w:szCs w:val="32"/>
-    </w:rPr>
-  </w:style>
-  <w:style w:type="paragraph" w:styleId="Ttulo2">
-    <w:name w:val="heading 2"/>
-    <w:basedOn w:val="Normal1"/>
-    <w:next w:val="Normal1"/>
-    <w:rsid w:val="008A4C7D"/>
-    <w:pPr>
-      <w:keepNext/>
-      <w:keepLines/>
-      <w:spacing w:before="240" w:after="60"/>
-      <w:ind w:left="576" w:hanging="576"/>
-      <w:outlineLvl w:val="1"/>
-    </w:pPr>
-    <w:rPr>
-      <w:rFonts w:ascii="Arial" w:eastAsia="Arial" w:hAnsi="Arial" w:cs="Arial"/>
-      <w:b/>
-      <w:i/>
-      <w:sz w:val="28"/>
-      <w:szCs w:val="28"/>
-    </w:rPr>
-  </w:style>
-  <w:style w:type="paragraph" w:styleId="Ttulo3">
-    <w:name w:val="heading 3"/>
-    <w:basedOn w:val="Normal1"/>
-    <w:next w:val="Normal1"/>
-    <w:rsid w:val="008A4C7D"/>
-    <w:pPr>
-      <w:keepNext/>
-      <w:keepLines/>
-      <w:spacing w:before="240" w:after="60"/>
-      <w:ind w:left="720" w:hanging="720"/>
-      <w:outlineLvl w:val="2"/>
-    </w:pPr>
-    <w:rPr>
-      <w:rFonts w:ascii="Arial" w:eastAsia="Arial" w:hAnsi="Arial" w:cs="Arial"/>
-      <w:b/>
-      <w:sz w:val="26"/>
-      <w:szCs w:val="26"/>
-    </w:rPr>
-  </w:style>
-  <w:style w:type="paragraph" w:styleId="Ttulo4">
-    <w:name w:val="heading 4"/>
-    <w:basedOn w:val="Normal1"/>
-    <w:next w:val="Normal1"/>
-    <w:rsid w:val="008A4C7D"/>
-    <w:pPr>
-      <w:keepNext/>
-      <w:keepLines/>
-      <w:ind w:left="864" w:hanging="864"/>
-      <w:jc w:val="center"/>
-      <w:outlineLvl w:val="3"/>
-    </w:pPr>
-    <w:rPr>
-      <w:rFonts w:ascii="Arial" w:eastAsia="Arial" w:hAnsi="Arial" w:cs="Arial"/>
-      <w:i/>
-      <w:sz w:val="20"/>
-      <w:szCs w:val="20"/>
-    </w:rPr>
-  </w:style>
-  <w:style w:type="paragraph" w:styleId="Ttulo5">
-    <w:name w:val="heading 5"/>
-    <w:basedOn w:val="Normal1"/>
-    <w:next w:val="Normal1"/>
-    <w:rsid w:val="008A4C7D"/>
-    <w:pPr>
-      <w:keepNext/>
-      <w:keepLines/>
-      <w:spacing w:before="240" w:after="60"/>
-      <w:ind w:left="1008" w:hanging="1008"/>
-      <w:outlineLvl w:val="4"/>
-    </w:pPr>
-    <w:rPr>
-      <w:b/>
-      <w:i/>
-      <w:sz w:val="26"/>
-      <w:szCs w:val="26"/>
-    </w:rPr>
-  </w:style>
-  <w:style w:type="paragraph" w:styleId="Ttulo6">
-    <w:name w:val="heading 6"/>
-    <w:basedOn w:val="Normal1"/>
-    <w:next w:val="Normal1"/>
-    <w:rsid w:val="008A4C7D"/>
-    <w:pPr>
-      <w:keepNext/>
-      <w:keepLines/>
-      <w:spacing w:before="240" w:after="60"/>
-      <w:ind w:left="1152" w:hanging="1152"/>
-      <w:outlineLvl w:val="5"/>
-    </w:pPr>
-    <w:rPr>
-      <w:b/>
-      <w:sz w:val="22"/>
-      <w:szCs w:val="22"/>
-    </w:rPr>
-  </w:style>
-  <w:style w:type="character" w:default="1" w:styleId="Fuentedeprrafopredeter">
-    <w:name w:val="Default Paragraph Font"/>
-    <w:uiPriority w:val="1"/>
-    <w:semiHidden/>
-    <w:unhideWhenUsed/>
-  </w:style>
-  <w:style w:type="table" w:default="1" w:styleId="Tablanormal">
-    <w:name w:val="Normal Table"/>
-    <w:uiPriority w:val="99"/>
-    <w:semiHidden/>
-    <w:unhideWhenUsed/>
-    <w:tblPr>
-      <w:tblInd w:w="0" w:type="dxa"/>
-      <w:tblCellMar>
-        <w:top w:w="0" w:type="dxa"/>
-        <w:left w:w="108" w:type="dxa"/>
-        <w:bottom w:w="0" w:type="dxa"/>
-        <w:right w:w="108" w:type="dxa"/>
-      </w:tblCellMar>
-    </w:tblPr>
-  </w:style>
-  <w:style w:type="numbering" w:default="1" w:styleId="Sinlista">
-    <w:name w:val="No List"/>
-    <w:uiPriority w:val="99"/>
-    <w:semiHidden/>
-    <w:unhideWhenUsed/>
-  </w:style>
-  <w:style w:type="paragraph" w:customStyle="1" w:styleId="Normal1">
-    <w:name w:val="Normal1"/>
-    <w:rsid w:val="008A4C7D"/>
-  </w:style>
-  <w:style w:type="table" w:customStyle="1" w:styleId="TableNormal">
-    <w:name w:val="Table Normal"/>
-    <w:rsid w:val="008A4C7D"/>
-    <w:tblPr>
-      <w:tblCellMar>
-        <w:top w:w="0" w:type="dxa"/>
-        <w:left w:w="0" w:type="dxa"/>
-        <w:bottom w:w="0" w:type="dxa"/>
-        <w:right w:w="0" w:type="dxa"/>
-      </w:tblCellMar>
-    </w:tblPr>
-  </w:style>
-  <w:style w:type="paragraph" w:styleId="Ttulo">
+  <w:style w:type="paragraph" w:styleId="Puesto">
     <w:name w:val="Title"/>
     <w:basedOn w:val="Normal1"/>
     <w:next w:val="Normal1"/>
@@ -10656,7 +11400,7 @@
 </file>
 
 <file path=customXml/itemProps1.xml><?xml version="1.0" encoding="utf-8"?>
-<ds:datastoreItem xmlns:ds="http://schemas.openxmlformats.org/officeDocument/2006/customXml" ds:itemID="{BA96A868-E091-4F4D-8E76-3B25910E1B61}">
+<ds:datastoreItem xmlns:ds="http://schemas.openxmlformats.org/officeDocument/2006/customXml" ds:itemID="{29F07BAC-4C4A-45C0-834C-F12060E39F0D}">
   <ds:schemaRefs>
     <ds:schemaRef ds:uri="http://schemas.openxmlformats.org/officeDocument/2006/bibliography"/>
   </ds:schemaRefs>
